--- a/Individual Project/Slsherma-SiteMap.docx
+++ b/Individual Project/Slsherma-SiteMap.docx
@@ -3,12 +3,13 @@
 <w:document xmlns:wpc="http://schemas.microsoft.com/office/word/2010/wordprocessingCanvas" xmlns:cx="http://schemas.microsoft.com/office/drawing/2014/chartex" xmlns:cx1="http://schemas.microsoft.com/office/drawing/2015/9/8/chartex" xmlns:cx2="http://schemas.microsoft.com/office/drawing/2015/10/21/chartex" xmlns:cx3="http://schemas.microsoft.com/office/drawing/2016/5/9/chartex" xmlns:cx4="http://schemas.microsoft.com/office/drawing/2016/5/10/chartex" xmlns:cx5="http://schemas.microsoft.com/office/drawing/2016/5/11/chartex" xmlns:cx6="http://schemas.microsoft.com/office/drawing/2016/5/12/chartex" xmlns:cx7="http://schemas.microsoft.com/office/drawing/2016/5/13/chartex" xmlns:cx8="http://schemas.microsoft.com/office/drawing/2016/5/14/chartex" xmlns:mc="http://schemas.openxmlformats.org/markup-compatibility/2006" xmlns:aink="http://schemas.microsoft.com/office/drawing/2016/ink" xmlns:am3d="http://schemas.microsoft.com/office/drawing/2017/model3d" xmlns:o="urn:schemas-microsoft-com:office:office" xmlns:r="http://schemas.openxmlformats.org/officeDocument/2006/relationships" xmlns:m="http://schemas.openxmlformats.org/officeDocument/2006/math" xmlns:v="urn:schemas-microsoft-com:vml" xmlns:wp14="http://schemas.microsoft.com/office/word/2010/wordprocessingDrawing" xmlns:wp="http://schemas.openxmlformats.org/drawingml/2006/wordprocessingDrawing" xmlns:w10="urn:schemas-microsoft-com:office:word" xmlns:w="http://schemas.openxmlformats.org/wordprocessingml/2006/main" xmlns:w14="http://schemas.microsoft.com/office/word/2010/wordml" xmlns:w15="http://schemas.microsoft.com/office/word/2012/wordml" xmlns:w16cid="http://schemas.microsoft.com/office/word/2016/wordml/cid" xmlns:w16se="http://schemas.microsoft.com/office/word/2015/wordml/symex" xmlns:wpg="http://schemas.microsoft.com/office/word/2010/wordprocessingGroup" xmlns:wpi="http://schemas.microsoft.com/office/word/2010/wordprocessingInk" xmlns:wne="http://schemas.microsoft.com/office/word/2006/wordml" xmlns:wps="http://schemas.microsoft.com/office/word/2010/wordprocessingShape" mc:Ignorable="w14 w15 w16se w16cid wp14">
   <w:body>
     <w:p>
+      <w:bookmarkStart w:id="0" w:name="_GoBack"/>
       <w:r>
         <w:rPr>
           <w:noProof/>
         </w:rPr>
         <w:drawing>
-          <wp:inline distT="0" distB="0" distL="0" distR="0" wp14:anchorId="27F025D4" wp14:editId="023D9F05">
+          <wp:inline distT="0" distB="0" distL="0" distR="0" wp14:anchorId="27F025D4" wp14:editId="05022264">
             <wp:extent cx="5486400" cy="3200400"/>
             <wp:effectExtent l="25400" t="0" r="50800" b="0"/>
             <wp:docPr id="1" name="Diagram 1"/>
@@ -21,7 +22,6 @@
           </wp:inline>
         </w:drawing>
       </w:r>
-      <w:bookmarkStart w:id="0" w:name="_GoBack"/>
       <w:bookmarkEnd w:id="0"/>
     </w:p>
     <w:sectPr>
@@ -153,6 +153,7 @@
     <w:lsdException w:name="HTML Sample" w:semiHidden="1" w:unhideWhenUsed="1"/>
     <w:lsdException w:name="HTML Typewriter" w:semiHidden="1" w:unhideWhenUsed="1"/>
     <w:lsdException w:name="HTML Variable" w:semiHidden="1" w:unhideWhenUsed="1"/>
+    <w:lsdException w:name="Normal Table" w:semiHidden="1" w:unhideWhenUsed="1"/>
     <w:lsdException w:name="annotation subject" w:semiHidden="1" w:unhideWhenUsed="1"/>
     <w:lsdException w:name="No List" w:semiHidden="1" w:unhideWhenUsed="1"/>
     <w:lsdException w:name="Outline List 1" w:semiHidden="1" w:unhideWhenUsed="1"/>
@@ -198,9 +199,11 @@
     <w:lsdException w:name="Table Subtle 1" w:semiHidden="1" w:unhideWhenUsed="1"/>
     <w:lsdException w:name="Table Subtle 2" w:semiHidden="1" w:unhideWhenUsed="1"/>
     <w:lsdException w:name="Table Web 1" w:semiHidden="1" w:unhideWhenUsed="1"/>
+    <w:lsdException w:name="Table Web 2" w:semiHidden="1" w:unhideWhenUsed="1"/>
     <w:lsdException w:name="Table Web 3" w:semiHidden="1" w:unhideWhenUsed="1"/>
     <w:lsdException w:name="Balloon Text" w:semiHidden="1" w:unhideWhenUsed="1"/>
     <w:lsdException w:name="Table Grid" w:uiPriority="39"/>
+    <w:lsdException w:name="Table Theme" w:semiHidden="1" w:unhideWhenUsed="1"/>
     <w:lsdException w:name="Placeholder Text" w:semiHidden="1"/>
     <w:lsdException w:name="No Spacing" w:uiPriority="1" w:qFormat="1"/>
     <w:lsdException w:name="Light Shading" w:uiPriority="60"/>
@@ -1406,7 +1409,7 @@
         <a:p>
           <a:r>
             <a:rPr lang="en-US"/>
-            <a:t>How we can change</a:t>
+            <a:t>This page will detail how we can change, how to ensure sustainable purchases, and the complications in changing--the deep rooted history.</a:t>
           </a:r>
         </a:p>
       </dgm:t>
@@ -1414,10 +1417,24 @@
     <dgm:pt modelId="{01B84424-1283-3C43-B00F-38BAC8748A25}" type="parTrans" cxnId="{77E04E03-D0CA-0F48-B9F2-BA4EA8CB09D7}">
       <dgm:prSet/>
       <dgm:spPr/>
+      <dgm:t>
+        <a:bodyPr/>
+        <a:lstStyle/>
+        <a:p>
+          <a:endParaRPr lang="en-US"/>
+        </a:p>
+      </dgm:t>
     </dgm:pt>
     <dgm:pt modelId="{A7E476D1-D9C3-2848-9E3B-DA62AD83FE87}" type="sibTrans" cxnId="{77E04E03-D0CA-0F48-B9F2-BA4EA8CB09D7}">
       <dgm:prSet/>
       <dgm:spPr/>
+      <dgm:t>
+        <a:bodyPr/>
+        <a:lstStyle/>
+        <a:p>
+          <a:endParaRPr lang="en-US"/>
+        </a:p>
+      </dgm:t>
     </dgm:pt>
     <dgm:pt modelId="{6CF7B819-EA9D-474D-890D-2F6CA42E4809}">
       <dgm:prSet/>
@@ -1428,7 +1445,7 @@
         <a:p>
           <a:r>
             <a:rPr lang="en-US"/>
-            <a:t>The Retailers</a:t>
+            <a:t>This tab will be about who the fast-fashion retailers are, who the sustainable retailers are, why people shop fast fashion, and how to scope out who a fast fashion company is.</a:t>
           </a:r>
         </a:p>
       </dgm:t>
@@ -1436,12 +1453,26 @@
     <dgm:pt modelId="{15F4F214-77D5-A047-B2CC-70BB4BCCFF53}" type="parTrans" cxnId="{B7A88F73-3BEC-784C-BBF6-2C88ABBD58B0}">
       <dgm:prSet/>
       <dgm:spPr/>
+      <dgm:t>
+        <a:bodyPr/>
+        <a:lstStyle/>
+        <a:p>
+          <a:endParaRPr lang="en-US"/>
+        </a:p>
+      </dgm:t>
     </dgm:pt>
     <dgm:pt modelId="{88ED9476-258E-F146-8E83-6354E307C3A3}" type="sibTrans" cxnId="{B7A88F73-3BEC-784C-BBF6-2C88ABBD58B0}">
       <dgm:prSet/>
       <dgm:spPr/>
-    </dgm:pt>
-    <dgm:pt modelId="{E0238601-8E5A-C243-9682-B65C18218491}">
+      <dgm:t>
+        <a:bodyPr/>
+        <a:lstStyle/>
+        <a:p>
+          <a:endParaRPr lang="en-US"/>
+        </a:p>
+      </dgm:t>
+    </dgm:pt>
+    <dgm:pt modelId="{580DE816-D7BA-A24E-80A4-44588E7C8D72}">
       <dgm:prSet/>
       <dgm:spPr/>
       <dgm:t>
@@ -1450,62 +1481,32 @@
         <a:p>
           <a:r>
             <a:rPr lang="en-US"/>
-            <a:t>Why shop fast fashion</a:t>
+            <a:t>This page will contain the following content: how did it start, the first fast-fashion retailers, sweat shop histort.</a:t>
           </a:r>
         </a:p>
       </dgm:t>
     </dgm:pt>
-    <dgm:pt modelId="{F4F354E8-709E-F447-87B1-6E3BE1566934}" type="parTrans" cxnId="{71ACE3A2-2300-014C-8CEE-6C8CC793EF87}">
-      <dgm:prSet/>
-      <dgm:spPr/>
-    </dgm:pt>
-    <dgm:pt modelId="{9DF501B0-6C2B-0E43-8E2A-8ABE36FDD969}" type="sibTrans" cxnId="{71ACE3A2-2300-014C-8CEE-6C8CC793EF87}">
-      <dgm:prSet/>
-      <dgm:spPr/>
-    </dgm:pt>
-    <dgm:pt modelId="{580DE816-D7BA-A24E-80A4-44588E7C8D72}">
+    <dgm:pt modelId="{A4613784-009A-A44D-90E9-9221AF2D3D73}" type="parTrans" cxnId="{41F56D83-D485-1F41-B546-ED852D24585D}">
       <dgm:prSet/>
       <dgm:spPr/>
       <dgm:t>
         <a:bodyPr/>
         <a:lstStyle/>
         <a:p>
-          <a:r>
-            <a:rPr lang="en-US"/>
-            <a:t>How did it start</a:t>
-          </a:r>
+          <a:endParaRPr lang="en-US"/>
         </a:p>
       </dgm:t>
     </dgm:pt>
-    <dgm:pt modelId="{A4613784-009A-A44D-90E9-9221AF2D3D73}" type="parTrans" cxnId="{41F56D83-D485-1F41-B546-ED852D24585D}">
-      <dgm:prSet/>
-      <dgm:spPr/>
-    </dgm:pt>
     <dgm:pt modelId="{A161A647-EB3E-6047-8FA7-BF089210F54E}" type="sibTrans" cxnId="{41F56D83-D485-1F41-B546-ED852D24585D}">
-      <dgm:prSet/>
-      <dgm:spPr/>
-    </dgm:pt>
-    <dgm:pt modelId="{48971719-B70B-7B43-999F-C6ED62B5FCF4}">
       <dgm:prSet/>
       <dgm:spPr/>
       <dgm:t>
         <a:bodyPr/>
         <a:lstStyle/>
         <a:p>
-          <a:r>
-            <a:rPr lang="en-US"/>
-            <a:t>The first retailers</a:t>
-          </a:r>
+          <a:endParaRPr lang="en-US"/>
         </a:p>
       </dgm:t>
-    </dgm:pt>
-    <dgm:pt modelId="{D97D020B-4C00-9040-AE1E-6BA1B63F9C01}" type="parTrans" cxnId="{3032AF45-371B-A445-9D87-908FF126500A}">
-      <dgm:prSet/>
-      <dgm:spPr/>
-    </dgm:pt>
-    <dgm:pt modelId="{424937F8-407E-EE41-8C9B-2309BDF6AFDA}" type="sibTrans" cxnId="{3032AF45-371B-A445-9D87-908FF126500A}">
-      <dgm:prSet/>
-      <dgm:spPr/>
     </dgm:pt>
     <dgm:pt modelId="{1724B349-37C2-CF4D-AA88-35F240764E83}">
       <dgm:prSet/>
@@ -1524,10 +1525,24 @@
     <dgm:pt modelId="{21DABD33-159A-234B-88FC-A9A965CCB081}" type="parTrans" cxnId="{4E722CAD-5F07-6147-A9EF-06BE2C40B3C5}">
       <dgm:prSet/>
       <dgm:spPr/>
+      <dgm:t>
+        <a:bodyPr/>
+        <a:lstStyle/>
+        <a:p>
+          <a:endParaRPr lang="en-US"/>
+        </a:p>
+      </dgm:t>
     </dgm:pt>
     <dgm:pt modelId="{8586F7E1-F076-5E40-B6F0-1D94025FD84D}" type="sibTrans" cxnId="{4E722CAD-5F07-6147-A9EF-06BE2C40B3C5}">
       <dgm:prSet/>
       <dgm:spPr/>
+      <dgm:t>
+        <a:bodyPr/>
+        <a:lstStyle/>
+        <a:p>
+          <a:endParaRPr lang="en-US"/>
+        </a:p>
+      </dgm:t>
     </dgm:pt>
     <dgm:pt modelId="{FC9FC080-7DEC-0F4A-99F4-1AC353CD2230}">
       <dgm:prSet/>
@@ -1538,40 +1553,32 @@
         <a:p>
           <a:r>
             <a:rPr lang="en-US"/>
-            <a:t>Current environmental issues</a:t>
+            <a:t>The impact page will be about current environmental issues and how fast-fashion impacts retailers and the economy.</a:t>
           </a:r>
         </a:p>
       </dgm:t>
     </dgm:pt>
     <dgm:pt modelId="{CAD0CC1B-6611-ED48-9BEF-0A483A2FB405}" type="parTrans" cxnId="{165DB422-6D59-C74E-9C37-13E1E9153E46}">
-      <dgm:prSet/>
-      <dgm:spPr/>
-    </dgm:pt>
-    <dgm:pt modelId="{3D38096F-1CF4-C246-8D60-3D8E8ECB2F3D}" type="sibTrans" cxnId="{165DB422-6D59-C74E-9C37-13E1E9153E46}">
-      <dgm:prSet/>
-      <dgm:spPr/>
-    </dgm:pt>
-    <dgm:pt modelId="{9565F98E-0634-5F4F-9443-3602E63C11F4}">
       <dgm:prSet/>
       <dgm:spPr/>
       <dgm:t>
         <a:bodyPr/>
         <a:lstStyle/>
         <a:p>
-          <a:r>
-            <a:rPr lang="en-US"/>
-            <a:t>Ensuring sustainable purchases</a:t>
-          </a:r>
+          <a:endParaRPr lang="en-US"/>
         </a:p>
       </dgm:t>
     </dgm:pt>
-    <dgm:pt modelId="{DE4DFF80-1466-6048-B5B2-32996816846E}" type="parTrans" cxnId="{00A54308-DE80-6E4C-9164-4F7855D0EC0F}">
+    <dgm:pt modelId="{3D38096F-1CF4-C246-8D60-3D8E8ECB2F3D}" type="sibTrans" cxnId="{165DB422-6D59-C74E-9C37-13E1E9153E46}">
       <dgm:prSet/>
       <dgm:spPr/>
-    </dgm:pt>
-    <dgm:pt modelId="{2B9FE4A8-335B-D747-A514-3414C13D8247}" type="sibTrans" cxnId="{00A54308-DE80-6E4C-9164-4F7855D0EC0F}">
-      <dgm:prSet/>
-      <dgm:spPr/>
+      <dgm:t>
+        <a:bodyPr/>
+        <a:lstStyle/>
+        <a:p>
+          <a:endParaRPr lang="en-US"/>
+        </a:p>
+      </dgm:t>
     </dgm:pt>
     <dgm:pt modelId="{4A6A3E49-7BE7-4F4F-8246-15FDD93F4B74}" type="pres">
       <dgm:prSet presAssocID="{C12265C4-68B0-3D49-856E-2F46B9CB3C2F}" presName="hierChild1" presStyleCnt="0">
@@ -1647,7 +1654,7 @@
       <dgm:spPr/>
     </dgm:pt>
     <dgm:pt modelId="{420DB959-7E82-084E-91BE-9081E2026F49}" type="pres">
-      <dgm:prSet presAssocID="{A4613784-009A-A44D-90E9-9221AF2D3D73}" presName="Name37" presStyleLbl="parChTrans1D3" presStyleIdx="0" presStyleCnt="7"/>
+      <dgm:prSet presAssocID="{A4613784-009A-A44D-90E9-9221AF2D3D73}" presName="Name37" presStyleLbl="parChTrans1D3" presStyleIdx="0" presStyleCnt="4"/>
       <dgm:spPr/>
     </dgm:pt>
     <dgm:pt modelId="{76E1B4C8-BDF7-504C-9EA8-6E05995192DB}" type="pres">
@@ -1663,7 +1670,7 @@
       <dgm:spPr/>
     </dgm:pt>
     <dgm:pt modelId="{DCBB6790-5BDA-F344-AE74-6AE892FADB1E}" type="pres">
-      <dgm:prSet presAssocID="{580DE816-D7BA-A24E-80A4-44588E7C8D72}" presName="rootText" presStyleLbl="node3" presStyleIdx="0" presStyleCnt="7">
+      <dgm:prSet presAssocID="{580DE816-D7BA-A24E-80A4-44588E7C8D72}" presName="rootText" presStyleLbl="node3" presStyleIdx="0" presStyleCnt="4">
         <dgm:presLayoutVars>
           <dgm:chPref val="3"/>
         </dgm:presLayoutVars>
@@ -1671,7 +1678,7 @@
       <dgm:spPr/>
     </dgm:pt>
     <dgm:pt modelId="{E0F956AB-B670-1847-B5CA-16C802B657B2}" type="pres">
-      <dgm:prSet presAssocID="{580DE816-D7BA-A24E-80A4-44588E7C8D72}" presName="rootConnector" presStyleLbl="node3" presStyleIdx="0" presStyleCnt="7"/>
+      <dgm:prSet presAssocID="{580DE816-D7BA-A24E-80A4-44588E7C8D72}" presName="rootConnector" presStyleLbl="node3" presStyleIdx="0" presStyleCnt="4"/>
       <dgm:spPr/>
     </dgm:pt>
     <dgm:pt modelId="{441DC1C3-D2C5-9447-AE52-FD3BA7C7B58A}" type="pres">
@@ -1680,42 +1687,6 @@
     </dgm:pt>
     <dgm:pt modelId="{642B0F59-DF5F-F248-8442-E99FAC008448}" type="pres">
       <dgm:prSet presAssocID="{580DE816-D7BA-A24E-80A4-44588E7C8D72}" presName="hierChild5" presStyleCnt="0"/>
-      <dgm:spPr/>
-    </dgm:pt>
-    <dgm:pt modelId="{41E1921C-F6BD-B346-890B-EA221E3D7EE0}" type="pres">
-      <dgm:prSet presAssocID="{D97D020B-4C00-9040-AE1E-6BA1B63F9C01}" presName="Name37" presStyleLbl="parChTrans1D3" presStyleIdx="1" presStyleCnt="7"/>
-      <dgm:spPr/>
-    </dgm:pt>
-    <dgm:pt modelId="{C844F53B-1691-F243-AA3A-1B519DE19B0E}" type="pres">
-      <dgm:prSet presAssocID="{48971719-B70B-7B43-999F-C6ED62B5FCF4}" presName="hierRoot2" presStyleCnt="0">
-        <dgm:presLayoutVars>
-          <dgm:hierBranch val="init"/>
-        </dgm:presLayoutVars>
-      </dgm:prSet>
-      <dgm:spPr/>
-    </dgm:pt>
-    <dgm:pt modelId="{F0CAD6C4-A1B0-284A-BF7A-BEAAE7DCCE35}" type="pres">
-      <dgm:prSet presAssocID="{48971719-B70B-7B43-999F-C6ED62B5FCF4}" presName="rootComposite" presStyleCnt="0"/>
-      <dgm:spPr/>
-    </dgm:pt>
-    <dgm:pt modelId="{C7526DC6-B1CE-C741-AEE6-FC40CA15FEC9}" type="pres">
-      <dgm:prSet presAssocID="{48971719-B70B-7B43-999F-C6ED62B5FCF4}" presName="rootText" presStyleLbl="node3" presStyleIdx="1" presStyleCnt="7">
-        <dgm:presLayoutVars>
-          <dgm:chPref val="3"/>
-        </dgm:presLayoutVars>
-      </dgm:prSet>
-      <dgm:spPr/>
-    </dgm:pt>
-    <dgm:pt modelId="{E51DD08A-449A-CB41-A802-90F43C2ABDFE}" type="pres">
-      <dgm:prSet presAssocID="{48971719-B70B-7B43-999F-C6ED62B5FCF4}" presName="rootConnector" presStyleLbl="node3" presStyleIdx="1" presStyleCnt="7"/>
-      <dgm:spPr/>
-    </dgm:pt>
-    <dgm:pt modelId="{07074990-2DD3-9E43-8470-812E9909FF0C}" type="pres">
-      <dgm:prSet presAssocID="{48971719-B70B-7B43-999F-C6ED62B5FCF4}" presName="hierChild4" presStyleCnt="0"/>
-      <dgm:spPr/>
-    </dgm:pt>
-    <dgm:pt modelId="{3E95655D-A917-D14D-87AB-6418A5DD81E3}" type="pres">
-      <dgm:prSet presAssocID="{48971719-B70B-7B43-999F-C6ED62B5FCF4}" presName="hierChild5" presStyleCnt="0"/>
       <dgm:spPr/>
     </dgm:pt>
     <dgm:pt modelId="{2E46C0B6-FD2C-1B4E-ACA6-D421CEC8A500}" type="pres">
@@ -1755,7 +1726,7 @@
       <dgm:spPr/>
     </dgm:pt>
     <dgm:pt modelId="{378CEB81-6846-724E-B4E6-F5B48C040224}" type="pres">
-      <dgm:prSet presAssocID="{CAD0CC1B-6611-ED48-9BEF-0A483A2FB405}" presName="Name37" presStyleLbl="parChTrans1D3" presStyleIdx="2" presStyleCnt="7"/>
+      <dgm:prSet presAssocID="{CAD0CC1B-6611-ED48-9BEF-0A483A2FB405}" presName="Name37" presStyleLbl="parChTrans1D3" presStyleIdx="1" presStyleCnt="4"/>
       <dgm:spPr/>
     </dgm:pt>
     <dgm:pt modelId="{3FBA047A-6A47-5748-875E-363A8EFA8444}" type="pres">
@@ -1771,7 +1742,7 @@
       <dgm:spPr/>
     </dgm:pt>
     <dgm:pt modelId="{9508BDC5-6AB0-C645-990B-C4D6338F1193}" type="pres">
-      <dgm:prSet presAssocID="{FC9FC080-7DEC-0F4A-99F4-1AC353CD2230}" presName="rootText" presStyleLbl="node3" presStyleIdx="2" presStyleCnt="7">
+      <dgm:prSet presAssocID="{FC9FC080-7DEC-0F4A-99F4-1AC353CD2230}" presName="rootText" presStyleLbl="node3" presStyleIdx="1" presStyleCnt="4">
         <dgm:presLayoutVars>
           <dgm:chPref val="3"/>
         </dgm:presLayoutVars>
@@ -1779,7 +1750,7 @@
       <dgm:spPr/>
     </dgm:pt>
     <dgm:pt modelId="{FB0124CA-4BEF-D143-ADD7-1BA1E5C9C95A}" type="pres">
-      <dgm:prSet presAssocID="{FC9FC080-7DEC-0F4A-99F4-1AC353CD2230}" presName="rootConnector" presStyleLbl="node3" presStyleIdx="2" presStyleCnt="7"/>
+      <dgm:prSet presAssocID="{FC9FC080-7DEC-0F4A-99F4-1AC353CD2230}" presName="rootConnector" presStyleLbl="node3" presStyleIdx="1" presStyleCnt="4"/>
       <dgm:spPr/>
     </dgm:pt>
     <dgm:pt modelId="{18C522D6-FFD5-9C41-B82E-BE31B1FBC747}" type="pres">
@@ -1827,7 +1798,7 @@
       <dgm:spPr/>
     </dgm:pt>
     <dgm:pt modelId="{F908F7DD-E93D-FC41-9E37-E853CEA03506}" type="pres">
-      <dgm:prSet presAssocID="{15F4F214-77D5-A047-B2CC-70BB4BCCFF53}" presName="Name37" presStyleLbl="parChTrans1D3" presStyleIdx="3" presStyleCnt="7"/>
+      <dgm:prSet presAssocID="{15F4F214-77D5-A047-B2CC-70BB4BCCFF53}" presName="Name37" presStyleLbl="parChTrans1D3" presStyleIdx="2" presStyleCnt="4"/>
       <dgm:spPr/>
     </dgm:pt>
     <dgm:pt modelId="{FB1AD812-C7B6-5A42-A88E-E75F520585D2}" type="pres">
@@ -1843,7 +1814,7 @@
       <dgm:spPr/>
     </dgm:pt>
     <dgm:pt modelId="{08C4416C-1818-8548-9D8C-320CCB1D590B}" type="pres">
-      <dgm:prSet presAssocID="{6CF7B819-EA9D-474D-890D-2F6CA42E4809}" presName="rootText" presStyleLbl="node3" presStyleIdx="3" presStyleCnt="7">
+      <dgm:prSet presAssocID="{6CF7B819-EA9D-474D-890D-2F6CA42E4809}" presName="rootText" presStyleLbl="node3" presStyleIdx="2" presStyleCnt="4">
         <dgm:presLayoutVars>
           <dgm:chPref val="3"/>
         </dgm:presLayoutVars>
@@ -1851,7 +1822,7 @@
       <dgm:spPr/>
     </dgm:pt>
     <dgm:pt modelId="{80FE6B49-EDA7-6944-AFA8-0B5ACB79ABF1}" type="pres">
-      <dgm:prSet presAssocID="{6CF7B819-EA9D-474D-890D-2F6CA42E4809}" presName="rootConnector" presStyleLbl="node3" presStyleIdx="3" presStyleCnt="7"/>
+      <dgm:prSet presAssocID="{6CF7B819-EA9D-474D-890D-2F6CA42E4809}" presName="rootConnector" presStyleLbl="node3" presStyleIdx="2" presStyleCnt="4"/>
       <dgm:spPr/>
     </dgm:pt>
     <dgm:pt modelId="{AB8E7622-818B-FD4A-A636-D1808F13718D}" type="pres">
@@ -1860,42 +1831,6 @@
     </dgm:pt>
     <dgm:pt modelId="{29E66C0C-3003-1F4B-AB2A-956E2316DA5A}" type="pres">
       <dgm:prSet presAssocID="{6CF7B819-EA9D-474D-890D-2F6CA42E4809}" presName="hierChild5" presStyleCnt="0"/>
-      <dgm:spPr/>
-    </dgm:pt>
-    <dgm:pt modelId="{6637415C-2E28-9E4E-8210-84BF0FEFBE5C}" type="pres">
-      <dgm:prSet presAssocID="{F4F354E8-709E-F447-87B1-6E3BE1566934}" presName="Name37" presStyleLbl="parChTrans1D3" presStyleIdx="4" presStyleCnt="7"/>
-      <dgm:spPr/>
-    </dgm:pt>
-    <dgm:pt modelId="{DD7A2D98-9107-834F-ADAE-5EB051E710F5}" type="pres">
-      <dgm:prSet presAssocID="{E0238601-8E5A-C243-9682-B65C18218491}" presName="hierRoot2" presStyleCnt="0">
-        <dgm:presLayoutVars>
-          <dgm:hierBranch val="init"/>
-        </dgm:presLayoutVars>
-      </dgm:prSet>
-      <dgm:spPr/>
-    </dgm:pt>
-    <dgm:pt modelId="{B9D67BBD-3631-D644-853D-4A3B681C16C4}" type="pres">
-      <dgm:prSet presAssocID="{E0238601-8E5A-C243-9682-B65C18218491}" presName="rootComposite" presStyleCnt="0"/>
-      <dgm:spPr/>
-    </dgm:pt>
-    <dgm:pt modelId="{405E81C5-4684-0144-8435-11CD2EF00B8E}" type="pres">
-      <dgm:prSet presAssocID="{E0238601-8E5A-C243-9682-B65C18218491}" presName="rootText" presStyleLbl="node3" presStyleIdx="4" presStyleCnt="7">
-        <dgm:presLayoutVars>
-          <dgm:chPref val="3"/>
-        </dgm:presLayoutVars>
-      </dgm:prSet>
-      <dgm:spPr/>
-    </dgm:pt>
-    <dgm:pt modelId="{FD094C8D-3B1B-5D45-9CDA-7ABC266E3FF5}" type="pres">
-      <dgm:prSet presAssocID="{E0238601-8E5A-C243-9682-B65C18218491}" presName="rootConnector" presStyleLbl="node3" presStyleIdx="4" presStyleCnt="7"/>
-      <dgm:spPr/>
-    </dgm:pt>
-    <dgm:pt modelId="{7FE0D55B-49D6-A54A-A7D0-893087A8B409}" type="pres">
-      <dgm:prSet presAssocID="{E0238601-8E5A-C243-9682-B65C18218491}" presName="hierChild4" presStyleCnt="0"/>
-      <dgm:spPr/>
-    </dgm:pt>
-    <dgm:pt modelId="{1DF559DB-A14C-3E48-8670-6EBFA6324CFB}" type="pres">
-      <dgm:prSet presAssocID="{E0238601-8E5A-C243-9682-B65C18218491}" presName="hierChild5" presStyleCnt="0"/>
       <dgm:spPr/>
     </dgm:pt>
     <dgm:pt modelId="{23775C85-33A6-B64B-AECF-472D47845F2E}" type="pres">
@@ -1935,7 +1870,7 @@
       <dgm:spPr/>
     </dgm:pt>
     <dgm:pt modelId="{CAEED4E5-1ECE-DD45-A0FE-86C2116965F0}" type="pres">
-      <dgm:prSet presAssocID="{01B84424-1283-3C43-B00F-38BAC8748A25}" presName="Name37" presStyleLbl="parChTrans1D3" presStyleIdx="5" presStyleCnt="7"/>
+      <dgm:prSet presAssocID="{01B84424-1283-3C43-B00F-38BAC8748A25}" presName="Name37" presStyleLbl="parChTrans1D3" presStyleIdx="3" presStyleCnt="4"/>
       <dgm:spPr/>
     </dgm:pt>
     <dgm:pt modelId="{DC6B8BA5-1B3C-2D41-9517-397B58754C14}" type="pres">
@@ -1951,7 +1886,7 @@
       <dgm:spPr/>
     </dgm:pt>
     <dgm:pt modelId="{9C929C62-6A0B-5A41-BEC6-D625F1EABAD5}" type="pres">
-      <dgm:prSet presAssocID="{E1D017DF-D848-E142-9103-906D7749E7BE}" presName="rootText" presStyleLbl="node3" presStyleIdx="5" presStyleCnt="7">
+      <dgm:prSet presAssocID="{E1D017DF-D848-E142-9103-906D7749E7BE}" presName="rootText" presStyleLbl="node3" presStyleIdx="3" presStyleCnt="4">
         <dgm:presLayoutVars>
           <dgm:chPref val="3"/>
         </dgm:presLayoutVars>
@@ -1959,7 +1894,7 @@
       <dgm:spPr/>
     </dgm:pt>
     <dgm:pt modelId="{874C1D68-0609-BB4F-9381-95E7B369F83B}" type="pres">
-      <dgm:prSet presAssocID="{E1D017DF-D848-E142-9103-906D7749E7BE}" presName="rootConnector" presStyleLbl="node3" presStyleIdx="5" presStyleCnt="7"/>
+      <dgm:prSet presAssocID="{E1D017DF-D848-E142-9103-906D7749E7BE}" presName="rootConnector" presStyleLbl="node3" presStyleIdx="3" presStyleCnt="4"/>
       <dgm:spPr/>
     </dgm:pt>
     <dgm:pt modelId="{1FB04D4D-C4E5-A84D-A852-BAC96107A673}" type="pres">
@@ -1968,42 +1903,6 @@
     </dgm:pt>
     <dgm:pt modelId="{1DAE899C-F1E2-F34B-B2AA-68586B3E4CFB}" type="pres">
       <dgm:prSet presAssocID="{E1D017DF-D848-E142-9103-906D7749E7BE}" presName="hierChild5" presStyleCnt="0"/>
-      <dgm:spPr/>
-    </dgm:pt>
-    <dgm:pt modelId="{5A73A012-E08E-F842-8740-9086B4DEFEC0}" type="pres">
-      <dgm:prSet presAssocID="{DE4DFF80-1466-6048-B5B2-32996816846E}" presName="Name37" presStyleLbl="parChTrans1D3" presStyleIdx="6" presStyleCnt="7"/>
-      <dgm:spPr/>
-    </dgm:pt>
-    <dgm:pt modelId="{6D566F02-5FF2-C640-A4C7-F9EC9A4ECAAC}" type="pres">
-      <dgm:prSet presAssocID="{9565F98E-0634-5F4F-9443-3602E63C11F4}" presName="hierRoot2" presStyleCnt="0">
-        <dgm:presLayoutVars>
-          <dgm:hierBranch val="init"/>
-        </dgm:presLayoutVars>
-      </dgm:prSet>
-      <dgm:spPr/>
-    </dgm:pt>
-    <dgm:pt modelId="{01499111-F008-3A41-840B-A8AFF4E4E383}" type="pres">
-      <dgm:prSet presAssocID="{9565F98E-0634-5F4F-9443-3602E63C11F4}" presName="rootComposite" presStyleCnt="0"/>
-      <dgm:spPr/>
-    </dgm:pt>
-    <dgm:pt modelId="{69046AB9-2901-AE40-AAF2-E5234BBFFF5F}" type="pres">
-      <dgm:prSet presAssocID="{9565F98E-0634-5F4F-9443-3602E63C11F4}" presName="rootText" presStyleLbl="node3" presStyleIdx="6" presStyleCnt="7">
-        <dgm:presLayoutVars>
-          <dgm:chPref val="3"/>
-        </dgm:presLayoutVars>
-      </dgm:prSet>
-      <dgm:spPr/>
-    </dgm:pt>
-    <dgm:pt modelId="{225E6C3D-7EF7-9E45-9929-B0216404B396}" type="pres">
-      <dgm:prSet presAssocID="{9565F98E-0634-5F4F-9443-3602E63C11F4}" presName="rootConnector" presStyleLbl="node3" presStyleIdx="6" presStyleCnt="7"/>
-      <dgm:spPr/>
-    </dgm:pt>
-    <dgm:pt modelId="{70D8EA4D-FAD9-F245-A2EA-854F5C906306}" type="pres">
-      <dgm:prSet presAssocID="{9565F98E-0634-5F4F-9443-3602E63C11F4}" presName="hierChild4" presStyleCnt="0"/>
-      <dgm:spPr/>
-    </dgm:pt>
-    <dgm:pt modelId="{8A706E87-9B17-104B-9003-7033D2693241}" type="pres">
-      <dgm:prSet presAssocID="{9565F98E-0634-5F4F-9443-3602E63C11F4}" presName="hierChild5" presStyleCnt="0"/>
       <dgm:spPr/>
     </dgm:pt>
     <dgm:pt modelId="{B8C2327A-7AB2-D24C-ADCF-76840DA37C7C}" type="pres">
@@ -2017,30 +1916,22 @@
   </dgm:ptLst>
   <dgm:cxnLst>
     <dgm:cxn modelId="{77E04E03-D0CA-0F48-B9F2-BA4EA8CB09D7}" srcId="{CBB93430-53DC-AD43-8A3A-26C920E8CCDE}" destId="{E1D017DF-D848-E142-9103-906D7749E7BE}" srcOrd="0" destOrd="0" parTransId="{01B84424-1283-3C43-B00F-38BAC8748A25}" sibTransId="{A7E476D1-D9C3-2848-9E3B-DA62AD83FE87}"/>
-    <dgm:cxn modelId="{00A54308-DE80-6E4C-9164-4F7855D0EC0F}" srcId="{CBB93430-53DC-AD43-8A3A-26C920E8CCDE}" destId="{9565F98E-0634-5F4F-9443-3602E63C11F4}" srcOrd="1" destOrd="0" parTransId="{DE4DFF80-1466-6048-B5B2-32996816846E}" sibTransId="{2B9FE4A8-335B-D747-A514-3414C13D8247}"/>
-    <dgm:cxn modelId="{AA5F7015-2F59-FA4C-8D33-8404EEA16A37}" type="presOf" srcId="{9565F98E-0634-5F4F-9443-3602E63C11F4}" destId="{69046AB9-2901-AE40-AAF2-E5234BBFFF5F}" srcOrd="0" destOrd="0" presId="urn:microsoft.com/office/officeart/2005/8/layout/orgChart1"/>
     <dgm:cxn modelId="{38079015-4A5A-AD49-855E-E5B2A3742CC8}" srcId="{1D7C8BF7-BC3A-504D-B96A-F7A7BC213464}" destId="{7FC10C1E-AD47-7E42-8DDF-19127C330949}" srcOrd="0" destOrd="0" parTransId="{C60B80E5-4E9F-9640-A2AA-B05F48B8E515}" sibTransId="{26130225-84D0-5A40-96D3-E220566DFD47}"/>
-    <dgm:cxn modelId="{13C48A1A-830B-424E-8E09-F3BAD53D12B3}" type="presOf" srcId="{9565F98E-0634-5F4F-9443-3602E63C11F4}" destId="{225E6C3D-7EF7-9E45-9929-B0216404B396}" srcOrd="1" destOrd="0" presId="urn:microsoft.com/office/officeart/2005/8/layout/orgChart1"/>
     <dgm:cxn modelId="{165DB422-6D59-C74E-9C37-13E1E9153E46}" srcId="{1724B349-37C2-CF4D-AA88-35F240764E83}" destId="{FC9FC080-7DEC-0F4A-99F4-1AC353CD2230}" srcOrd="0" destOrd="0" parTransId="{CAD0CC1B-6611-ED48-9BEF-0A483A2FB405}" sibTransId="{3D38096F-1CF4-C246-8D60-3D8E8ECB2F3D}"/>
     <dgm:cxn modelId="{5A625725-DAE4-A641-B92B-E123FB63F72D}" type="presOf" srcId="{A4613784-009A-A44D-90E9-9221AF2D3D73}" destId="{420DB959-7E82-084E-91BE-9081E2026F49}" srcOrd="0" destOrd="0" presId="urn:microsoft.com/office/officeart/2005/8/layout/orgChart1"/>
     <dgm:cxn modelId="{8684E425-4927-7E4B-8F6C-D65403B53A0C}" type="presOf" srcId="{21DABD33-159A-234B-88FC-A9A965CCB081}" destId="{DA2EACAF-4CD5-4D4D-924B-88EC6ABAF16F}" srcOrd="0" destOrd="0" presId="urn:microsoft.com/office/officeart/2005/8/layout/orgChart1"/>
-    <dgm:cxn modelId="{B2297F35-41DF-AA46-BE45-DD313AB5F923}" type="presOf" srcId="{F4F354E8-709E-F447-87B1-6E3BE1566934}" destId="{6637415C-2E28-9E4E-8210-84BF0FEFBE5C}" srcOrd="0" destOrd="0" presId="urn:microsoft.com/office/officeart/2005/8/layout/orgChart1"/>
     <dgm:cxn modelId="{C90CB738-755E-EC4C-95A0-DC97C66CD32E}" srcId="{1D7C8BF7-BC3A-504D-B96A-F7A7BC213464}" destId="{A24445FD-E6AC-E64C-9403-2A74625E88EB}" srcOrd="2" destOrd="0" parTransId="{09CB43B9-60BE-374B-9551-26E70F197F21}" sibTransId="{FEE6021D-27E3-DB4E-A3DF-59E38381AB32}"/>
     <dgm:cxn modelId="{E5CC8A3C-4B48-8046-8B58-720D8A4E0D1F}" type="presOf" srcId="{1D7C8BF7-BC3A-504D-B96A-F7A7BC213464}" destId="{622F0FD6-0E1B-D244-AA5B-0220E1F5BE81}" srcOrd="1" destOrd="0" presId="urn:microsoft.com/office/officeart/2005/8/layout/orgChart1"/>
     <dgm:cxn modelId="{2FC0DE43-F8FA-9E46-BBA7-16CEAF9E24AE}" type="presOf" srcId="{C12265C4-68B0-3D49-856E-2F46B9CB3C2F}" destId="{4A6A3E49-7BE7-4F4F-8246-15FDD93F4B74}" srcOrd="0" destOrd="0" presId="urn:microsoft.com/office/officeart/2005/8/layout/orgChart1"/>
     <dgm:cxn modelId="{5F485B44-E1AA-A84B-851A-DA4AF0A75DBC}" type="presOf" srcId="{1724B349-37C2-CF4D-AA88-35F240764E83}" destId="{9DDF403E-1DDD-1845-B7B1-8DE1505DEF22}" srcOrd="1" destOrd="0" presId="urn:microsoft.com/office/officeart/2005/8/layout/orgChart1"/>
-    <dgm:cxn modelId="{3032AF45-371B-A445-9D87-908FF126500A}" srcId="{7FC10C1E-AD47-7E42-8DDF-19127C330949}" destId="{48971719-B70B-7B43-999F-C6ED62B5FCF4}" srcOrd="1" destOrd="0" parTransId="{D97D020B-4C00-9040-AE1E-6BA1B63F9C01}" sibTransId="{424937F8-407E-EE41-8C9B-2309BDF6AFDA}"/>
     <dgm:cxn modelId="{1E6BB348-9E53-F945-AC89-39E620A46D07}" type="presOf" srcId="{7FC10C1E-AD47-7E42-8DDF-19127C330949}" destId="{67A8DDC1-2E78-0E4E-ACEF-6FB236E20DFA}" srcOrd="1" destOrd="0" presId="urn:microsoft.com/office/officeart/2005/8/layout/orgChart1"/>
     <dgm:cxn modelId="{3F76ED4D-A5E5-2940-92E0-D602CFA47D83}" type="presOf" srcId="{A24445FD-E6AC-E64C-9403-2A74625E88EB}" destId="{DBC9DB62-E6FF-3E48-BC2F-4AC9535A6FBC}" srcOrd="0" destOrd="0" presId="urn:microsoft.com/office/officeart/2005/8/layout/orgChart1"/>
     <dgm:cxn modelId="{0691BD50-7C6C-DB47-8789-6D18B2A5E533}" type="presOf" srcId="{CAD0CC1B-6611-ED48-9BEF-0A483A2FB405}" destId="{378CEB81-6846-724E-B4E6-F5B48C040224}" srcOrd="0" destOrd="0" presId="urn:microsoft.com/office/officeart/2005/8/layout/orgChart1"/>
     <dgm:cxn modelId="{41B6185C-1EF7-0343-BCB2-3C74F4568BD5}" type="presOf" srcId="{C60B80E5-4E9F-9640-A2AA-B05F48B8E515}" destId="{7BFD2D72-F2E1-EA43-97A8-EDB457BCC933}" srcOrd="0" destOrd="0" presId="urn:microsoft.com/office/officeart/2005/8/layout/orgChart1"/>
     <dgm:cxn modelId="{D7779E5E-AFCA-704E-958C-B7AFE39F9181}" type="presOf" srcId="{CBB93430-53DC-AD43-8A3A-26C920E8CCDE}" destId="{B9E7C7EB-EBB5-CB4E-82C7-D0D4A4C2EB45}" srcOrd="1" destOrd="0" presId="urn:microsoft.com/office/officeart/2005/8/layout/orgChart1"/>
     <dgm:cxn modelId="{121F1A60-E963-D84D-8AA0-28C3324486A0}" type="presOf" srcId="{CBB93430-53DC-AD43-8A3A-26C920E8CCDE}" destId="{B84B6CCA-63F5-8A43-946B-50B3CCD5E491}" srcOrd="0" destOrd="0" presId="urn:microsoft.com/office/officeart/2005/8/layout/orgChart1"/>
-    <dgm:cxn modelId="{F3740F67-8311-C14B-A975-AE54571B8CF4}" type="presOf" srcId="{48971719-B70B-7B43-999F-C6ED62B5FCF4}" destId="{C7526DC6-B1CE-C741-AEE6-FC40CA15FEC9}" srcOrd="0" destOrd="0" presId="urn:microsoft.com/office/officeart/2005/8/layout/orgChart1"/>
     <dgm:cxn modelId="{DE3E1867-796C-8F48-8F61-86FDFB73FE10}" srcId="{C12265C4-68B0-3D49-856E-2F46B9CB3C2F}" destId="{1D7C8BF7-BC3A-504D-B96A-F7A7BC213464}" srcOrd="0" destOrd="0" parTransId="{A4D63558-6A0C-AA48-9B91-97CBCDF7C5EC}" sibTransId="{E015EC1A-C854-0D4E-A8D5-55A7C3A92C30}"/>
-    <dgm:cxn modelId="{6169B172-F3A0-A047-A37B-A0A79F5929A1}" type="presOf" srcId="{E0238601-8E5A-C243-9682-B65C18218491}" destId="{405E81C5-4684-0144-8435-11CD2EF00B8E}" srcOrd="0" destOrd="0" presId="urn:microsoft.com/office/officeart/2005/8/layout/orgChart1"/>
     <dgm:cxn modelId="{B7A88F73-3BEC-784C-BBF6-2C88ABBD58B0}" srcId="{A24445FD-E6AC-E64C-9403-2A74625E88EB}" destId="{6CF7B819-EA9D-474D-890D-2F6CA42E4809}" srcOrd="0" destOrd="0" parTransId="{15F4F214-77D5-A047-B2CC-70BB4BCCFF53}" sibTransId="{88ED9476-258E-F146-8E83-6354E307C3A3}"/>
-    <dgm:cxn modelId="{0D543F7C-365D-1649-B238-2B11AFAD9288}" type="presOf" srcId="{DE4DFF80-1466-6048-B5B2-32996816846E}" destId="{5A73A012-E08E-F842-8740-9086B4DEFEC0}" srcOrd="0" destOrd="0" presId="urn:microsoft.com/office/officeart/2005/8/layout/orgChart1"/>
     <dgm:cxn modelId="{98981682-B2F5-4745-988B-4DD3B6952B37}" type="presOf" srcId="{6CF7B819-EA9D-474D-890D-2F6CA42E4809}" destId="{80FE6B49-EDA7-6944-AFA8-0B5ACB79ABF1}" srcOrd="1" destOrd="0" presId="urn:microsoft.com/office/officeart/2005/8/layout/orgChart1"/>
     <dgm:cxn modelId="{41F56D83-D485-1F41-B546-ED852D24585D}" srcId="{7FC10C1E-AD47-7E42-8DDF-19127C330949}" destId="{580DE816-D7BA-A24E-80A4-44588E7C8D72}" srcOrd="0" destOrd="0" parTransId="{A4613784-009A-A44D-90E9-9221AF2D3D73}" sibTransId="{A161A647-EB3E-6047-8FA7-BF089210F54E}"/>
     <dgm:cxn modelId="{F6C93284-1F0F-624F-AF33-7438346A54F6}" type="presOf" srcId="{FC9FC080-7DEC-0F4A-99F4-1AC353CD2230}" destId="{9508BDC5-6AB0-C645-990B-C4D6338F1193}" srcOrd="0" destOrd="0" presId="urn:microsoft.com/office/officeart/2005/8/layout/orgChart1"/>
@@ -2051,17 +1942,13 @@
     <dgm:cxn modelId="{91A37692-B7AC-434C-A092-799B7F5ED21C}" type="presOf" srcId="{FC9FC080-7DEC-0F4A-99F4-1AC353CD2230}" destId="{FB0124CA-4BEF-D143-ADD7-1BA1E5C9C95A}" srcOrd="1" destOrd="0" presId="urn:microsoft.com/office/officeart/2005/8/layout/orgChart1"/>
     <dgm:cxn modelId="{A01B6894-0350-C942-B8C9-5CE76C2D2728}" type="presOf" srcId="{15F4F214-77D5-A047-B2CC-70BB4BCCFF53}" destId="{F908F7DD-E93D-FC41-9E37-E853CEA03506}" srcOrd="0" destOrd="0" presId="urn:microsoft.com/office/officeart/2005/8/layout/orgChart1"/>
     <dgm:cxn modelId="{02457794-7D1D-CC47-9FDE-11B8BC37F7B5}" type="presOf" srcId="{A24445FD-E6AC-E64C-9403-2A74625E88EB}" destId="{CDD57187-C517-0646-956A-7138C726DFD6}" srcOrd="1" destOrd="0" presId="urn:microsoft.com/office/officeart/2005/8/layout/orgChart1"/>
-    <dgm:cxn modelId="{71ACE3A2-2300-014C-8CEE-6C8CC793EF87}" srcId="{A24445FD-E6AC-E64C-9403-2A74625E88EB}" destId="{E0238601-8E5A-C243-9682-B65C18218491}" srcOrd="1" destOrd="0" parTransId="{F4F354E8-709E-F447-87B1-6E3BE1566934}" sibTransId="{9DF501B0-6C2B-0E43-8E2A-8ABE36FDD969}"/>
     <dgm:cxn modelId="{4E722CAD-5F07-6147-A9EF-06BE2C40B3C5}" srcId="{1D7C8BF7-BC3A-504D-B96A-F7A7BC213464}" destId="{1724B349-37C2-CF4D-AA88-35F240764E83}" srcOrd="1" destOrd="0" parTransId="{21DABD33-159A-234B-88FC-A9A965CCB081}" sibTransId="{8586F7E1-F076-5E40-B6F0-1D94025FD84D}"/>
-    <dgm:cxn modelId="{526AF4B2-5BC8-AB48-9B8F-C639C734F9F2}" type="presOf" srcId="{E0238601-8E5A-C243-9682-B65C18218491}" destId="{FD094C8D-3B1B-5D45-9CDA-7ABC266E3FF5}" srcOrd="1" destOrd="0" presId="urn:microsoft.com/office/officeart/2005/8/layout/orgChart1"/>
     <dgm:cxn modelId="{487D37C3-8FD8-4F41-BF7A-0D604DAEE2EB}" type="presOf" srcId="{580DE816-D7BA-A24E-80A4-44588E7C8D72}" destId="{E0F956AB-B670-1847-B5CA-16C802B657B2}" srcOrd="1" destOrd="0" presId="urn:microsoft.com/office/officeart/2005/8/layout/orgChart1"/>
-    <dgm:cxn modelId="{FAF978CE-82D6-AF4C-BACB-388B6101679A}" type="presOf" srcId="{48971719-B70B-7B43-999F-C6ED62B5FCF4}" destId="{E51DD08A-449A-CB41-A802-90F43C2ABDFE}" srcOrd="1" destOrd="0" presId="urn:microsoft.com/office/officeart/2005/8/layout/orgChart1"/>
     <dgm:cxn modelId="{F278AADD-D520-434D-AE8E-4FFE14F36941}" type="presOf" srcId="{01B84424-1283-3C43-B00F-38BAC8748A25}" destId="{CAEED4E5-1ECE-DD45-A0FE-86C2116965F0}" srcOrd="0" destOrd="0" presId="urn:microsoft.com/office/officeart/2005/8/layout/orgChart1"/>
     <dgm:cxn modelId="{46ABE9DF-871B-C54F-A8A6-73CF0E7EADD0}" type="presOf" srcId="{1724B349-37C2-CF4D-AA88-35F240764E83}" destId="{8BCBC6DB-AA5A-1C40-80A0-1E0F95CD6858}" srcOrd="0" destOrd="0" presId="urn:microsoft.com/office/officeart/2005/8/layout/orgChart1"/>
     <dgm:cxn modelId="{053893E6-8BE7-0945-B699-55976FD48449}" type="presOf" srcId="{67FCCB97-B746-1C47-A302-D90BD18521DE}" destId="{D1CB4ED2-8CC6-5F4D-8886-E7705BCDC99C}" srcOrd="0" destOrd="0" presId="urn:microsoft.com/office/officeart/2005/8/layout/orgChart1"/>
     <dgm:cxn modelId="{D515FFE7-040A-A341-9803-A245E9FFBB31}" type="presOf" srcId="{E1D017DF-D848-E142-9103-906D7749E7BE}" destId="{9C929C62-6A0B-5A41-BEC6-D625F1EABAD5}" srcOrd="0" destOrd="0" presId="urn:microsoft.com/office/officeart/2005/8/layout/orgChart1"/>
     <dgm:cxn modelId="{859A99F0-F3B5-E546-95FA-2DA1DB3F57C1}" type="presOf" srcId="{E1D017DF-D848-E142-9103-906D7749E7BE}" destId="{874C1D68-0609-BB4F-9381-95E7B369F83B}" srcOrd="1" destOrd="0" presId="urn:microsoft.com/office/officeart/2005/8/layout/orgChart1"/>
-    <dgm:cxn modelId="{AA7AFBF3-E2F2-C045-A5E8-31B33B74BAAD}" type="presOf" srcId="{D97D020B-4C00-9040-AE1E-6BA1B63F9C01}" destId="{41E1921C-F6BD-B346-890B-EA221E3D7EE0}" srcOrd="0" destOrd="0" presId="urn:microsoft.com/office/officeart/2005/8/layout/orgChart1"/>
     <dgm:cxn modelId="{6B36BFF5-EADE-9241-8027-BAD94AE85AAA}" type="presOf" srcId="{09CB43B9-60BE-374B-9551-26E70F197F21}" destId="{F0CC5FE3-CDB2-5C4D-A533-CEAC11D3402A}" srcOrd="0" destOrd="0" presId="urn:microsoft.com/office/officeart/2005/8/layout/orgChart1"/>
     <dgm:cxn modelId="{A36BDAFA-A39F-C445-B3A0-B1C53BA34123}" type="presOf" srcId="{1D7C8BF7-BC3A-504D-B96A-F7A7BC213464}" destId="{596E64FE-2626-FD4A-81F0-2E22ED1AA0E7}" srcOrd="0" destOrd="0" presId="urn:microsoft.com/office/officeart/2005/8/layout/orgChart1"/>
     <dgm:cxn modelId="{B7741721-FE5B-444C-875C-6D8F11FA9F01}" type="presParOf" srcId="{4A6A3E49-7BE7-4F4F-8246-15FDD93F4B74}" destId="{CF6E2762-D83D-8A40-94C5-37A9A837B3AA}" srcOrd="0" destOrd="0" presId="urn:microsoft.com/office/officeart/2005/8/layout/orgChart1"/>
@@ -2082,13 +1969,6 @@
     <dgm:cxn modelId="{27DAEE25-2D30-8B41-A71F-2936F0FF59CE}" type="presParOf" srcId="{A39F2982-3A21-7D47-B8B2-6E93F390129D}" destId="{E0F956AB-B670-1847-B5CA-16C802B657B2}" srcOrd="1" destOrd="0" presId="urn:microsoft.com/office/officeart/2005/8/layout/orgChart1"/>
     <dgm:cxn modelId="{D64333CF-9DF5-6449-B896-6B60428DFD81}" type="presParOf" srcId="{76E1B4C8-BDF7-504C-9EA8-6E05995192DB}" destId="{441DC1C3-D2C5-9447-AE52-FD3BA7C7B58A}" srcOrd="1" destOrd="0" presId="urn:microsoft.com/office/officeart/2005/8/layout/orgChart1"/>
     <dgm:cxn modelId="{057D97FD-849D-6E42-8708-E9F89A3DB4BD}" type="presParOf" srcId="{76E1B4C8-BDF7-504C-9EA8-6E05995192DB}" destId="{642B0F59-DF5F-F248-8442-E99FAC008448}" srcOrd="2" destOrd="0" presId="urn:microsoft.com/office/officeart/2005/8/layout/orgChart1"/>
-    <dgm:cxn modelId="{3EB153DA-7C8E-4F4E-A415-B2A2A6498EF0}" type="presParOf" srcId="{C7955E5E-698B-4D42-B0A7-E0EEC8BB2C2A}" destId="{41E1921C-F6BD-B346-890B-EA221E3D7EE0}" srcOrd="2" destOrd="0" presId="urn:microsoft.com/office/officeart/2005/8/layout/orgChart1"/>
-    <dgm:cxn modelId="{8E27A489-DDF4-E849-A1FA-43246B3704BF}" type="presParOf" srcId="{C7955E5E-698B-4D42-B0A7-E0EEC8BB2C2A}" destId="{C844F53B-1691-F243-AA3A-1B519DE19B0E}" srcOrd="3" destOrd="0" presId="urn:microsoft.com/office/officeart/2005/8/layout/orgChart1"/>
-    <dgm:cxn modelId="{5B533374-3B70-8741-8F7D-677C94372AC8}" type="presParOf" srcId="{C844F53B-1691-F243-AA3A-1B519DE19B0E}" destId="{F0CAD6C4-A1B0-284A-BF7A-BEAAE7DCCE35}" srcOrd="0" destOrd="0" presId="urn:microsoft.com/office/officeart/2005/8/layout/orgChart1"/>
-    <dgm:cxn modelId="{CA51AA94-EE7D-4148-B08C-5F067E4CACC5}" type="presParOf" srcId="{F0CAD6C4-A1B0-284A-BF7A-BEAAE7DCCE35}" destId="{C7526DC6-B1CE-C741-AEE6-FC40CA15FEC9}" srcOrd="0" destOrd="0" presId="urn:microsoft.com/office/officeart/2005/8/layout/orgChart1"/>
-    <dgm:cxn modelId="{F4563211-B05E-5D49-9749-D1A4C6B4BC51}" type="presParOf" srcId="{F0CAD6C4-A1B0-284A-BF7A-BEAAE7DCCE35}" destId="{E51DD08A-449A-CB41-A802-90F43C2ABDFE}" srcOrd="1" destOrd="0" presId="urn:microsoft.com/office/officeart/2005/8/layout/orgChart1"/>
-    <dgm:cxn modelId="{F8BFD88C-8F07-A545-AD6F-D39F832DE54D}" type="presParOf" srcId="{C844F53B-1691-F243-AA3A-1B519DE19B0E}" destId="{07074990-2DD3-9E43-8470-812E9909FF0C}" srcOrd="1" destOrd="0" presId="urn:microsoft.com/office/officeart/2005/8/layout/orgChart1"/>
-    <dgm:cxn modelId="{851A279D-CD33-8D45-88A6-D68F50FDA05C}" type="presParOf" srcId="{C844F53B-1691-F243-AA3A-1B519DE19B0E}" destId="{3E95655D-A917-D14D-87AB-6418A5DD81E3}" srcOrd="2" destOrd="0" presId="urn:microsoft.com/office/officeart/2005/8/layout/orgChart1"/>
     <dgm:cxn modelId="{08A50731-71E1-9244-BD16-DBAFB6030303}" type="presParOf" srcId="{A68B432C-4F3E-9746-A9FC-E8626CDB3D4D}" destId="{2E46C0B6-FD2C-1B4E-ACA6-D421CEC8A500}" srcOrd="2" destOrd="0" presId="urn:microsoft.com/office/officeart/2005/8/layout/orgChart1"/>
     <dgm:cxn modelId="{DC7FFBC9-D687-4C41-A286-146018FEED3D}" type="presParOf" srcId="{58AD9AED-3A82-9A40-89F3-E5AB11056BCD}" destId="{DA2EACAF-4CD5-4D4D-924B-88EC6ABAF16F}" srcOrd="2" destOrd="0" presId="urn:microsoft.com/office/officeart/2005/8/layout/orgChart1"/>
     <dgm:cxn modelId="{1D0FDAE1-F979-C94D-AD69-18E7580C44E1}" type="presParOf" srcId="{58AD9AED-3A82-9A40-89F3-E5AB11056BCD}" destId="{B1CD2460-8474-F74F-9B6B-C209765FF455}" srcOrd="3" destOrd="0" presId="urn:microsoft.com/office/officeart/2005/8/layout/orgChart1"/>
@@ -2117,13 +1997,6 @@
     <dgm:cxn modelId="{EA3A530C-2942-D544-BBEE-D37CBEF0DC48}" type="presParOf" srcId="{D9B2551A-2BFA-5647-95D9-7C8584522947}" destId="{80FE6B49-EDA7-6944-AFA8-0B5ACB79ABF1}" srcOrd="1" destOrd="0" presId="urn:microsoft.com/office/officeart/2005/8/layout/orgChart1"/>
     <dgm:cxn modelId="{B3D52FEF-8161-224E-BF15-A2DE66C45BD1}" type="presParOf" srcId="{FB1AD812-C7B6-5A42-A88E-E75F520585D2}" destId="{AB8E7622-818B-FD4A-A636-D1808F13718D}" srcOrd="1" destOrd="0" presId="urn:microsoft.com/office/officeart/2005/8/layout/orgChart1"/>
     <dgm:cxn modelId="{B09B1C8C-AA33-3B48-8DED-D11768671C3E}" type="presParOf" srcId="{FB1AD812-C7B6-5A42-A88E-E75F520585D2}" destId="{29E66C0C-3003-1F4B-AB2A-956E2316DA5A}" srcOrd="2" destOrd="0" presId="urn:microsoft.com/office/officeart/2005/8/layout/orgChart1"/>
-    <dgm:cxn modelId="{53A4EE03-0D99-E94B-B41E-46AFAC5C8A7A}" type="presParOf" srcId="{B3B9206B-1EA3-784E-8E79-A388D2A238D0}" destId="{6637415C-2E28-9E4E-8210-84BF0FEFBE5C}" srcOrd="2" destOrd="0" presId="urn:microsoft.com/office/officeart/2005/8/layout/orgChart1"/>
-    <dgm:cxn modelId="{219E396A-6402-E245-BE21-E446068290D6}" type="presParOf" srcId="{B3B9206B-1EA3-784E-8E79-A388D2A238D0}" destId="{DD7A2D98-9107-834F-ADAE-5EB051E710F5}" srcOrd="3" destOrd="0" presId="urn:microsoft.com/office/officeart/2005/8/layout/orgChart1"/>
-    <dgm:cxn modelId="{EA1E2735-50E1-1240-B6EB-E112DD1CCC28}" type="presParOf" srcId="{DD7A2D98-9107-834F-ADAE-5EB051E710F5}" destId="{B9D67BBD-3631-D644-853D-4A3B681C16C4}" srcOrd="0" destOrd="0" presId="urn:microsoft.com/office/officeart/2005/8/layout/orgChart1"/>
-    <dgm:cxn modelId="{278D04CC-C3A4-D244-8C1F-95658A0D1B98}" type="presParOf" srcId="{B9D67BBD-3631-D644-853D-4A3B681C16C4}" destId="{405E81C5-4684-0144-8435-11CD2EF00B8E}" srcOrd="0" destOrd="0" presId="urn:microsoft.com/office/officeart/2005/8/layout/orgChart1"/>
-    <dgm:cxn modelId="{BE63C1B2-3CDD-8A45-9C06-F82976879874}" type="presParOf" srcId="{B9D67BBD-3631-D644-853D-4A3B681C16C4}" destId="{FD094C8D-3B1B-5D45-9CDA-7ABC266E3FF5}" srcOrd="1" destOrd="0" presId="urn:microsoft.com/office/officeart/2005/8/layout/orgChart1"/>
-    <dgm:cxn modelId="{59D9F867-2B19-3047-8331-C006D1EB1AFD}" type="presParOf" srcId="{DD7A2D98-9107-834F-ADAE-5EB051E710F5}" destId="{7FE0D55B-49D6-A54A-A7D0-893087A8B409}" srcOrd="1" destOrd="0" presId="urn:microsoft.com/office/officeart/2005/8/layout/orgChart1"/>
-    <dgm:cxn modelId="{784D3F5C-4B27-964B-AD57-42A207AD9962}" type="presParOf" srcId="{DD7A2D98-9107-834F-ADAE-5EB051E710F5}" destId="{1DF559DB-A14C-3E48-8670-6EBFA6324CFB}" srcOrd="2" destOrd="0" presId="urn:microsoft.com/office/officeart/2005/8/layout/orgChart1"/>
     <dgm:cxn modelId="{862330ED-247F-C14A-B868-8FC9E4E41223}" type="presParOf" srcId="{D85C6979-9064-0B41-BBE5-2D1D8F169DCB}" destId="{23775C85-33A6-B64B-AECF-472D47845F2E}" srcOrd="2" destOrd="0" presId="urn:microsoft.com/office/officeart/2005/8/layout/orgChart1"/>
     <dgm:cxn modelId="{05BFD121-4B2A-E942-AF0E-4290DBC0B351}" type="presParOf" srcId="{58AD9AED-3A82-9A40-89F3-E5AB11056BCD}" destId="{D1CB4ED2-8CC6-5F4D-8886-E7705BCDC99C}" srcOrd="6" destOrd="0" presId="urn:microsoft.com/office/officeart/2005/8/layout/orgChart1"/>
     <dgm:cxn modelId="{B3F1920E-4D92-434A-AD9E-E5A16B480C24}" type="presParOf" srcId="{58AD9AED-3A82-9A40-89F3-E5AB11056BCD}" destId="{93219DA4-B610-E248-A853-AB66F5E8D9E6}" srcOrd="7" destOrd="0" presId="urn:microsoft.com/office/officeart/2005/8/layout/orgChart1"/>
@@ -2138,13 +2011,6 @@
     <dgm:cxn modelId="{D60FD9F4-0B45-F74E-906E-15E26D1C947E}" type="presParOf" srcId="{AE0A74CC-5014-A64F-9E9D-BFD71E8FD3B9}" destId="{874C1D68-0609-BB4F-9381-95E7B369F83B}" srcOrd="1" destOrd="0" presId="urn:microsoft.com/office/officeart/2005/8/layout/orgChart1"/>
     <dgm:cxn modelId="{224009AB-DE39-BB42-A02F-60DB6BF0164B}" type="presParOf" srcId="{DC6B8BA5-1B3C-2D41-9517-397B58754C14}" destId="{1FB04D4D-C4E5-A84D-A852-BAC96107A673}" srcOrd="1" destOrd="0" presId="urn:microsoft.com/office/officeart/2005/8/layout/orgChart1"/>
     <dgm:cxn modelId="{5724938F-FC9D-F84F-851A-7633E0C3E028}" type="presParOf" srcId="{DC6B8BA5-1B3C-2D41-9517-397B58754C14}" destId="{1DAE899C-F1E2-F34B-B2AA-68586B3E4CFB}" srcOrd="2" destOrd="0" presId="urn:microsoft.com/office/officeart/2005/8/layout/orgChart1"/>
-    <dgm:cxn modelId="{68C65493-BF1C-E142-8E31-26CE7EB87410}" type="presParOf" srcId="{F48945B3-1471-D54D-906A-534A53BD2836}" destId="{5A73A012-E08E-F842-8740-9086B4DEFEC0}" srcOrd="2" destOrd="0" presId="urn:microsoft.com/office/officeart/2005/8/layout/orgChart1"/>
-    <dgm:cxn modelId="{412B3C1D-CF99-E544-8762-ACC97B8D3AE1}" type="presParOf" srcId="{F48945B3-1471-D54D-906A-534A53BD2836}" destId="{6D566F02-5FF2-C640-A4C7-F9EC9A4ECAAC}" srcOrd="3" destOrd="0" presId="urn:microsoft.com/office/officeart/2005/8/layout/orgChart1"/>
-    <dgm:cxn modelId="{DDE7DF23-23D8-2849-935B-6154DC91ADFE}" type="presParOf" srcId="{6D566F02-5FF2-C640-A4C7-F9EC9A4ECAAC}" destId="{01499111-F008-3A41-840B-A8AFF4E4E383}" srcOrd="0" destOrd="0" presId="urn:microsoft.com/office/officeart/2005/8/layout/orgChart1"/>
-    <dgm:cxn modelId="{21BF28B5-9F2A-5B4D-B04A-79DF737B4FAD}" type="presParOf" srcId="{01499111-F008-3A41-840B-A8AFF4E4E383}" destId="{69046AB9-2901-AE40-AAF2-E5234BBFFF5F}" srcOrd="0" destOrd="0" presId="urn:microsoft.com/office/officeart/2005/8/layout/orgChart1"/>
-    <dgm:cxn modelId="{3657FAC3-AB8C-3A48-9087-80FD59758294}" type="presParOf" srcId="{01499111-F008-3A41-840B-A8AFF4E4E383}" destId="{225E6C3D-7EF7-9E45-9929-B0216404B396}" srcOrd="1" destOrd="0" presId="urn:microsoft.com/office/officeart/2005/8/layout/orgChart1"/>
-    <dgm:cxn modelId="{FC482C72-CC4C-8540-AA97-F09CDE5A22C1}" type="presParOf" srcId="{6D566F02-5FF2-C640-A4C7-F9EC9A4ECAAC}" destId="{70D8EA4D-FAD9-F245-A2EA-854F5C906306}" srcOrd="1" destOrd="0" presId="urn:microsoft.com/office/officeart/2005/8/layout/orgChart1"/>
-    <dgm:cxn modelId="{EF8F5E0E-3063-1F43-AD02-8C147241286A}" type="presParOf" srcId="{6D566F02-5FF2-C640-A4C7-F9EC9A4ECAAC}" destId="{8A706E87-9B17-104B-9003-7033D2693241}" srcOrd="2" destOrd="0" presId="urn:microsoft.com/office/officeart/2005/8/layout/orgChart1"/>
     <dgm:cxn modelId="{B23358B6-4DBA-8849-9A5B-8A650013F6F6}" type="presParOf" srcId="{93219DA4-B610-E248-A853-AB66F5E8D9E6}" destId="{B8C2327A-7AB2-D24C-ADCF-76840DA37C7C}" srcOrd="2" destOrd="0" presId="urn:microsoft.com/office/officeart/2005/8/layout/orgChart1"/>
     <dgm:cxn modelId="{F5129ECD-8F03-B14C-BBFE-FA62EF634880}" type="presParOf" srcId="{CF6E2762-D83D-8A40-94C5-37A9A837B3AA}" destId="{DA5C0004-480D-8643-ABD4-B04CB7C3DF94}" srcOrd="2" destOrd="0" presId="urn:microsoft.com/office/officeart/2005/8/layout/orgChart1"/>
   </dgm:cxnLst>
@@ -2169,69 +2035,6 @@
       <dsp:cNvGrpSpPr/>
     </dsp:nvGrpSpPr>
     <dsp:grpSpPr/>
-    <dsp:sp modelId="{5A73A012-E08E-F842-8740-9086B4DEFEC0}">
-      <dsp:nvSpPr>
-        <dsp:cNvPr id="0" name=""/>
-        <dsp:cNvSpPr/>
-      </dsp:nvSpPr>
-      <dsp:spPr>
-        <a:xfrm>
-          <a:off x="4192471" y="1482236"/>
-          <a:ext cx="168519" cy="1314455"/>
-        </a:xfrm>
-        <a:custGeom>
-          <a:avLst/>
-          <a:gdLst/>
-          <a:ahLst/>
-          <a:cxnLst/>
-          <a:rect l="0" t="0" r="0" b="0"/>
-          <a:pathLst>
-            <a:path>
-              <a:moveTo>
-                <a:pt x="0" y="0"/>
-              </a:moveTo>
-              <a:lnTo>
-                <a:pt x="0" y="1314455"/>
-              </a:lnTo>
-              <a:lnTo>
-                <a:pt x="168519" y="1314455"/>
-              </a:lnTo>
-            </a:path>
-          </a:pathLst>
-        </a:custGeom>
-        <a:noFill/>
-        <a:ln w="12700" cap="flat" cmpd="sng" algn="ctr">
-          <a:solidFill>
-            <a:schemeClr val="accent5">
-              <a:hueOff val="0"/>
-              <a:satOff val="0"/>
-              <a:lumOff val="0"/>
-              <a:alphaOff val="0"/>
-            </a:schemeClr>
-          </a:solidFill>
-          <a:prstDash val="solid"/>
-          <a:miter lim="800000"/>
-        </a:ln>
-        <a:effectLst/>
-        <a:scene3d>
-          <a:camera prst="orthographicFront"/>
-          <a:lightRig rig="chilly" dir="t"/>
-        </a:scene3d>
-        <a:sp3d z="-40000" prstMaterial="matte"/>
-      </dsp:spPr>
-      <dsp:style>
-        <a:lnRef idx="2">
-          <a:scrgbClr r="0" g="0" b="0"/>
-        </a:lnRef>
-        <a:fillRef idx="0">
-          <a:scrgbClr r="0" g="0" b="0"/>
-        </a:fillRef>
-        <a:effectRef idx="0">
-          <a:scrgbClr r="0" g="0" b="0"/>
-        </a:effectRef>
-        <a:fontRef idx="minor"/>
-      </dsp:style>
-    </dsp:sp>
     <dsp:sp modelId="{CAEED4E5-1ECE-DD45-A0FE-86C2116965F0}">
       <dsp:nvSpPr>
         <dsp:cNvPr id="0" name=""/>
@@ -2239,7 +2042,7 @@
       </dsp:nvSpPr>
       <dsp:spPr>
         <a:xfrm>
-          <a:off x="4192471" y="1482236"/>
+          <a:off x="4192471" y="1881066"/>
           <a:ext cx="168519" cy="516794"/>
         </a:xfrm>
         <a:custGeom>
@@ -2302,7 +2105,7 @@
       </dsp:nvSpPr>
       <dsp:spPr>
         <a:xfrm>
-          <a:off x="2602766" y="684574"/>
+          <a:off x="2602766" y="1083405"/>
           <a:ext cx="2039091" cy="235927"/>
         </a:xfrm>
         <a:custGeom>
@@ -2357,69 +2160,6 @@
         <a:fontRef idx="minor"/>
       </dsp:style>
     </dsp:sp>
-    <dsp:sp modelId="{6637415C-2E28-9E4E-8210-84BF0FEFBE5C}">
-      <dsp:nvSpPr>
-        <dsp:cNvPr id="0" name=""/>
-        <dsp:cNvSpPr/>
-      </dsp:nvSpPr>
-      <dsp:spPr>
-        <a:xfrm>
-          <a:off x="2833077" y="1482236"/>
-          <a:ext cx="168519" cy="1314455"/>
-        </a:xfrm>
-        <a:custGeom>
-          <a:avLst/>
-          <a:gdLst/>
-          <a:ahLst/>
-          <a:cxnLst/>
-          <a:rect l="0" t="0" r="0" b="0"/>
-          <a:pathLst>
-            <a:path>
-              <a:moveTo>
-                <a:pt x="0" y="0"/>
-              </a:moveTo>
-              <a:lnTo>
-                <a:pt x="0" y="1314455"/>
-              </a:lnTo>
-              <a:lnTo>
-                <a:pt x="168519" y="1314455"/>
-              </a:lnTo>
-            </a:path>
-          </a:pathLst>
-        </a:custGeom>
-        <a:noFill/>
-        <a:ln w="12700" cap="flat" cmpd="sng" algn="ctr">
-          <a:solidFill>
-            <a:schemeClr val="accent5">
-              <a:hueOff val="0"/>
-              <a:satOff val="0"/>
-              <a:lumOff val="0"/>
-              <a:alphaOff val="0"/>
-            </a:schemeClr>
-          </a:solidFill>
-          <a:prstDash val="solid"/>
-          <a:miter lim="800000"/>
-        </a:ln>
-        <a:effectLst/>
-        <a:scene3d>
-          <a:camera prst="orthographicFront"/>
-          <a:lightRig rig="chilly" dir="t"/>
-        </a:scene3d>
-        <a:sp3d z="-40000" prstMaterial="matte"/>
-      </dsp:spPr>
-      <dsp:style>
-        <a:lnRef idx="2">
-          <a:scrgbClr r="0" g="0" b="0"/>
-        </a:lnRef>
-        <a:fillRef idx="0">
-          <a:scrgbClr r="0" g="0" b="0"/>
-        </a:fillRef>
-        <a:effectRef idx="0">
-          <a:scrgbClr r="0" g="0" b="0"/>
-        </a:effectRef>
-        <a:fontRef idx="minor"/>
-      </dsp:style>
-    </dsp:sp>
     <dsp:sp modelId="{F908F7DD-E93D-FC41-9E37-E853CEA03506}">
       <dsp:nvSpPr>
         <dsp:cNvPr id="0" name=""/>
@@ -2427,7 +2167,7 @@
       </dsp:nvSpPr>
       <dsp:spPr>
         <a:xfrm>
-          <a:off x="2833077" y="1482236"/>
+          <a:off x="2833077" y="1881066"/>
           <a:ext cx="168519" cy="516794"/>
         </a:xfrm>
         <a:custGeom>
@@ -2490,7 +2230,7 @@
       </dsp:nvSpPr>
       <dsp:spPr>
         <a:xfrm>
-          <a:off x="2602766" y="684574"/>
+          <a:off x="2602766" y="1083405"/>
           <a:ext cx="679697" cy="235927"/>
         </a:xfrm>
         <a:custGeom>
@@ -2552,7 +2292,7 @@
       </dsp:nvSpPr>
       <dsp:spPr>
         <a:xfrm>
-          <a:off x="1473683" y="1482236"/>
+          <a:off x="1473683" y="1881066"/>
           <a:ext cx="168519" cy="516794"/>
         </a:xfrm>
         <a:custGeom>
@@ -2615,7 +2355,7 @@
       </dsp:nvSpPr>
       <dsp:spPr>
         <a:xfrm>
-          <a:off x="1923069" y="684574"/>
+          <a:off x="1923069" y="1083405"/>
           <a:ext cx="679697" cy="235927"/>
         </a:xfrm>
         <a:custGeom>
@@ -2670,69 +2410,6 @@
         <a:fontRef idx="minor"/>
       </dsp:style>
     </dsp:sp>
-    <dsp:sp modelId="{41E1921C-F6BD-B346-890B-EA221E3D7EE0}">
-      <dsp:nvSpPr>
-        <dsp:cNvPr id="0" name=""/>
-        <dsp:cNvSpPr/>
-      </dsp:nvSpPr>
-      <dsp:spPr>
-        <a:xfrm>
-          <a:off x="114288" y="1482236"/>
-          <a:ext cx="168519" cy="1314455"/>
-        </a:xfrm>
-        <a:custGeom>
-          <a:avLst/>
-          <a:gdLst/>
-          <a:ahLst/>
-          <a:cxnLst/>
-          <a:rect l="0" t="0" r="0" b="0"/>
-          <a:pathLst>
-            <a:path>
-              <a:moveTo>
-                <a:pt x="0" y="0"/>
-              </a:moveTo>
-              <a:lnTo>
-                <a:pt x="0" y="1314455"/>
-              </a:lnTo>
-              <a:lnTo>
-                <a:pt x="168519" y="1314455"/>
-              </a:lnTo>
-            </a:path>
-          </a:pathLst>
-        </a:custGeom>
-        <a:noFill/>
-        <a:ln w="12700" cap="flat" cmpd="sng" algn="ctr">
-          <a:solidFill>
-            <a:schemeClr val="accent5">
-              <a:hueOff val="0"/>
-              <a:satOff val="0"/>
-              <a:lumOff val="0"/>
-              <a:alphaOff val="0"/>
-            </a:schemeClr>
-          </a:solidFill>
-          <a:prstDash val="solid"/>
-          <a:miter lim="800000"/>
-        </a:ln>
-        <a:effectLst/>
-        <a:scene3d>
-          <a:camera prst="orthographicFront"/>
-          <a:lightRig rig="chilly" dir="t"/>
-        </a:scene3d>
-        <a:sp3d z="-40000" prstMaterial="matte"/>
-      </dsp:spPr>
-      <dsp:style>
-        <a:lnRef idx="2">
-          <a:scrgbClr r="0" g="0" b="0"/>
-        </a:lnRef>
-        <a:fillRef idx="0">
-          <a:scrgbClr r="0" g="0" b="0"/>
-        </a:fillRef>
-        <a:effectRef idx="0">
-          <a:scrgbClr r="0" g="0" b="0"/>
-        </a:effectRef>
-        <a:fontRef idx="minor"/>
-      </dsp:style>
-    </dsp:sp>
     <dsp:sp modelId="{420DB959-7E82-084E-91BE-9081E2026F49}">
       <dsp:nvSpPr>
         <dsp:cNvPr id="0" name=""/>
@@ -2740,7 +2417,7 @@
       </dsp:nvSpPr>
       <dsp:spPr>
         <a:xfrm>
-          <a:off x="114288" y="1482236"/>
+          <a:off x="114288" y="1881066"/>
           <a:ext cx="168519" cy="516794"/>
         </a:xfrm>
         <a:custGeom>
@@ -2803,7 +2480,7 @@
       </dsp:nvSpPr>
       <dsp:spPr>
         <a:xfrm>
-          <a:off x="563675" y="684574"/>
+          <a:off x="563675" y="1083405"/>
           <a:ext cx="2039091" cy="235927"/>
         </a:xfrm>
         <a:custGeom>
@@ -2865,7 +2542,7 @@
       </dsp:nvSpPr>
       <dsp:spPr>
         <a:xfrm>
-          <a:off x="2041033" y="122841"/>
+          <a:off x="2041033" y="521672"/>
           <a:ext cx="1123466" cy="561733"/>
         </a:xfrm>
         <a:prstGeom prst="rect">
@@ -2906,12 +2583,12 @@
         </a:fontRef>
       </dsp:style>
       <dsp:txBody>
-        <a:bodyPr spcFirstLastPara="0" vert="horz" wrap="square" lIns="6350" tIns="6350" rIns="6350" bIns="6350" numCol="1" spcCol="1270" anchor="ctr" anchorCtr="0">
+        <a:bodyPr spcFirstLastPara="0" vert="horz" wrap="square" lIns="3810" tIns="3810" rIns="3810" bIns="3810" numCol="1" spcCol="1270" anchor="ctr" anchorCtr="0">
           <a:noAutofit/>
         </a:bodyPr>
         <a:lstStyle/>
         <a:p>
-          <a:pPr marL="0" lvl="0" indent="0" algn="ctr" defTabSz="444500">
+          <a:pPr marL="0" lvl="0" indent="0" algn="ctr" defTabSz="266700">
             <a:lnSpc>
               <a:spcPct val="90000"/>
             </a:lnSpc>
@@ -2924,13 +2601,13 @@
             <a:buNone/>
           </a:pPr>
           <a:r>
-            <a:rPr lang="en-US" sz="1000" kern="1200"/>
+            <a:rPr lang="en-US" sz="600" kern="1200"/>
             <a:t>Home Page (About page &amp; Intro)</a:t>
           </a:r>
         </a:p>
       </dsp:txBody>
       <dsp:txXfrm>
-        <a:off x="2041033" y="122841"/>
+        <a:off x="2041033" y="521672"/>
         <a:ext cx="1123466" cy="561733"/>
       </dsp:txXfrm>
     </dsp:sp>
@@ -2941,7 +2618,7 @@
       </dsp:nvSpPr>
       <dsp:spPr>
         <a:xfrm>
-          <a:off x="1942" y="920502"/>
+          <a:off x="1942" y="1319333"/>
           <a:ext cx="1123466" cy="561733"/>
         </a:xfrm>
         <a:prstGeom prst="rect">
@@ -2982,12 +2659,12 @@
         </a:fontRef>
       </dsp:style>
       <dsp:txBody>
-        <a:bodyPr spcFirstLastPara="0" vert="horz" wrap="square" lIns="6350" tIns="6350" rIns="6350" bIns="6350" numCol="1" spcCol="1270" anchor="ctr" anchorCtr="0">
+        <a:bodyPr spcFirstLastPara="0" vert="horz" wrap="square" lIns="3810" tIns="3810" rIns="3810" bIns="3810" numCol="1" spcCol="1270" anchor="ctr" anchorCtr="0">
           <a:noAutofit/>
         </a:bodyPr>
         <a:lstStyle/>
         <a:p>
-          <a:pPr marL="0" lvl="0" indent="0" algn="ctr" defTabSz="444500">
+          <a:pPr marL="0" lvl="0" indent="0" algn="ctr" defTabSz="266700">
             <a:lnSpc>
               <a:spcPct val="90000"/>
             </a:lnSpc>
@@ -3000,13 +2677,13 @@
             <a:buNone/>
           </a:pPr>
           <a:r>
-            <a:rPr lang="en-US" sz="1000" kern="1200"/>
+            <a:rPr lang="en-US" sz="600" kern="1200"/>
             <a:t>History of Sustainable Fashion</a:t>
           </a:r>
         </a:p>
       </dsp:txBody>
       <dsp:txXfrm>
-        <a:off x="1942" y="920502"/>
+        <a:off x="1942" y="1319333"/>
         <a:ext cx="1123466" cy="561733"/>
       </dsp:txXfrm>
     </dsp:sp>
@@ -3017,7 +2694,7 @@
       </dsp:nvSpPr>
       <dsp:spPr>
         <a:xfrm>
-          <a:off x="282808" y="1718163"/>
+          <a:off x="282808" y="2116994"/>
           <a:ext cx="1123466" cy="561733"/>
         </a:xfrm>
         <a:prstGeom prst="rect">
@@ -3058,12 +2735,12 @@
         </a:fontRef>
       </dsp:style>
       <dsp:txBody>
-        <a:bodyPr spcFirstLastPara="0" vert="horz" wrap="square" lIns="6350" tIns="6350" rIns="6350" bIns="6350" numCol="1" spcCol="1270" anchor="ctr" anchorCtr="0">
+        <a:bodyPr spcFirstLastPara="0" vert="horz" wrap="square" lIns="3810" tIns="3810" rIns="3810" bIns="3810" numCol="1" spcCol="1270" anchor="ctr" anchorCtr="0">
           <a:noAutofit/>
         </a:bodyPr>
         <a:lstStyle/>
         <a:p>
-          <a:pPr marL="0" lvl="0" indent="0" algn="ctr" defTabSz="444500">
+          <a:pPr marL="0" lvl="0" indent="0" algn="ctr" defTabSz="266700">
             <a:lnSpc>
               <a:spcPct val="90000"/>
             </a:lnSpc>
@@ -3076,24 +2753,100 @@
             <a:buNone/>
           </a:pPr>
           <a:r>
-            <a:rPr lang="en-US" sz="1000" kern="1200"/>
-            <a:t>How did it start</a:t>
+            <a:rPr lang="en-US" sz="600" kern="1200"/>
+            <a:t>This page will contain the following content: how did it start, the first fast-fashion retailers, sweat shop histort.</a:t>
           </a:r>
         </a:p>
       </dsp:txBody>
       <dsp:txXfrm>
-        <a:off x="282808" y="1718163"/>
+        <a:off x="282808" y="2116994"/>
         <a:ext cx="1123466" cy="561733"/>
       </dsp:txXfrm>
     </dsp:sp>
-    <dsp:sp modelId="{C7526DC6-B1CE-C741-AEE6-FC40CA15FEC9}">
+    <dsp:sp modelId="{8BCBC6DB-AA5A-1C40-80A0-1E0F95CD6858}">
       <dsp:nvSpPr>
         <dsp:cNvPr id="0" name=""/>
         <dsp:cNvSpPr/>
       </dsp:nvSpPr>
       <dsp:spPr>
         <a:xfrm>
-          <a:off x="282808" y="2515825"/>
+          <a:off x="1361336" y="1319333"/>
+          <a:ext cx="1123466" cy="561733"/>
+        </a:xfrm>
+        <a:prstGeom prst="rect">
+          <a:avLst/>
+        </a:prstGeom>
+        <a:solidFill>
+          <a:schemeClr val="accent4">
+            <a:hueOff val="0"/>
+            <a:satOff val="0"/>
+            <a:lumOff val="0"/>
+            <a:alphaOff val="0"/>
+          </a:schemeClr>
+        </a:solidFill>
+        <a:ln>
+          <a:noFill/>
+        </a:ln>
+        <a:effectLst/>
+        <a:scene3d>
+          <a:camera prst="orthographicFront"/>
+          <a:lightRig rig="chilly" dir="t"/>
+        </a:scene3d>
+        <a:sp3d prstMaterial="translucentPowder">
+          <a:bevelT w="127000" h="25400" prst="softRound"/>
+        </a:sp3d>
+      </dsp:spPr>
+      <dsp:style>
+        <a:lnRef idx="0">
+          <a:scrgbClr r="0" g="0" b="0"/>
+        </a:lnRef>
+        <a:fillRef idx="1">
+          <a:scrgbClr r="0" g="0" b="0"/>
+        </a:fillRef>
+        <a:effectRef idx="0">
+          <a:scrgbClr r="0" g="0" b="0"/>
+        </a:effectRef>
+        <a:fontRef idx="minor">
+          <a:schemeClr val="lt1"/>
+        </a:fontRef>
+      </dsp:style>
+      <dsp:txBody>
+        <a:bodyPr spcFirstLastPara="0" vert="horz" wrap="square" lIns="3810" tIns="3810" rIns="3810" bIns="3810" numCol="1" spcCol="1270" anchor="ctr" anchorCtr="0">
+          <a:noAutofit/>
+        </a:bodyPr>
+        <a:lstStyle/>
+        <a:p>
+          <a:pPr marL="0" lvl="0" indent="0" algn="ctr" defTabSz="266700">
+            <a:lnSpc>
+              <a:spcPct val="90000"/>
+            </a:lnSpc>
+            <a:spcBef>
+              <a:spcPct val="0"/>
+            </a:spcBef>
+            <a:spcAft>
+              <a:spcPct val="35000"/>
+            </a:spcAft>
+            <a:buNone/>
+          </a:pPr>
+          <a:r>
+            <a:rPr lang="en-US" sz="600" kern="1200"/>
+            <a:t>The impact</a:t>
+          </a:r>
+        </a:p>
+      </dsp:txBody>
+      <dsp:txXfrm>
+        <a:off x="1361336" y="1319333"/>
+        <a:ext cx="1123466" cy="561733"/>
+      </dsp:txXfrm>
+    </dsp:sp>
+    <dsp:sp modelId="{9508BDC5-6AB0-C645-990B-C4D6338F1193}">
+      <dsp:nvSpPr>
+        <dsp:cNvPr id="0" name=""/>
+        <dsp:cNvSpPr/>
+      </dsp:nvSpPr>
+      <dsp:spPr>
+        <a:xfrm>
+          <a:off x="1642203" y="2116994"/>
           <a:ext cx="1123466" cy="561733"/>
         </a:xfrm>
         <a:prstGeom prst="rect">
@@ -3134,12 +2887,12 @@
         </a:fontRef>
       </dsp:style>
       <dsp:txBody>
-        <a:bodyPr spcFirstLastPara="0" vert="horz" wrap="square" lIns="6350" tIns="6350" rIns="6350" bIns="6350" numCol="1" spcCol="1270" anchor="ctr" anchorCtr="0">
+        <a:bodyPr spcFirstLastPara="0" vert="horz" wrap="square" lIns="3810" tIns="3810" rIns="3810" bIns="3810" numCol="1" spcCol="1270" anchor="ctr" anchorCtr="0">
           <a:noAutofit/>
         </a:bodyPr>
         <a:lstStyle/>
         <a:p>
-          <a:pPr marL="0" lvl="0" indent="0" algn="ctr" defTabSz="444500">
+          <a:pPr marL="0" lvl="0" indent="0" algn="ctr" defTabSz="266700">
             <a:lnSpc>
               <a:spcPct val="90000"/>
             </a:lnSpc>
@@ -3152,24 +2905,24 @@
             <a:buNone/>
           </a:pPr>
           <a:r>
-            <a:rPr lang="en-US" sz="1000" kern="1200"/>
-            <a:t>The first retailers</a:t>
+            <a:rPr lang="en-US" sz="600" kern="1200"/>
+            <a:t>The impact page will be about current environmental issues and how fast-fashion impacts retailers and the economy.</a:t>
           </a:r>
         </a:p>
       </dsp:txBody>
       <dsp:txXfrm>
-        <a:off x="282808" y="2515825"/>
+        <a:off x="1642203" y="2116994"/>
         <a:ext cx="1123466" cy="561733"/>
       </dsp:txXfrm>
     </dsp:sp>
-    <dsp:sp modelId="{8BCBC6DB-AA5A-1C40-80A0-1E0F95CD6858}">
+    <dsp:sp modelId="{DBC9DB62-E6FF-3E48-BC2F-4AC9535A6FBC}">
       <dsp:nvSpPr>
         <dsp:cNvPr id="0" name=""/>
         <dsp:cNvSpPr/>
       </dsp:nvSpPr>
       <dsp:spPr>
         <a:xfrm>
-          <a:off x="1361336" y="920502"/>
+          <a:off x="2720730" y="1319333"/>
           <a:ext cx="1123466" cy="561733"/>
         </a:xfrm>
         <a:prstGeom prst="rect">
@@ -3210,12 +2963,12 @@
         </a:fontRef>
       </dsp:style>
       <dsp:txBody>
-        <a:bodyPr spcFirstLastPara="0" vert="horz" wrap="square" lIns="6350" tIns="6350" rIns="6350" bIns="6350" numCol="1" spcCol="1270" anchor="ctr" anchorCtr="0">
+        <a:bodyPr spcFirstLastPara="0" vert="horz" wrap="square" lIns="3810" tIns="3810" rIns="3810" bIns="3810" numCol="1" spcCol="1270" anchor="ctr" anchorCtr="0">
           <a:noAutofit/>
         </a:bodyPr>
         <a:lstStyle/>
         <a:p>
-          <a:pPr marL="0" lvl="0" indent="0" algn="ctr" defTabSz="444500">
+          <a:pPr marL="0" lvl="0" indent="0" algn="ctr" defTabSz="266700">
             <a:lnSpc>
               <a:spcPct val="90000"/>
             </a:lnSpc>
@@ -3228,24 +2981,24 @@
             <a:buNone/>
           </a:pPr>
           <a:r>
-            <a:rPr lang="en-US" sz="1000" kern="1200"/>
-            <a:t>The impact</a:t>
+            <a:rPr lang="en-US" sz="600" kern="1200"/>
+            <a:t>The Appeal and Who The Fast Fashion Retailers Are</a:t>
           </a:r>
         </a:p>
       </dsp:txBody>
       <dsp:txXfrm>
-        <a:off x="1361336" y="920502"/>
+        <a:off x="2720730" y="1319333"/>
         <a:ext cx="1123466" cy="561733"/>
       </dsp:txXfrm>
     </dsp:sp>
-    <dsp:sp modelId="{9508BDC5-6AB0-C645-990B-C4D6338F1193}">
+    <dsp:sp modelId="{08C4416C-1818-8548-9D8C-320CCB1D590B}">
       <dsp:nvSpPr>
         <dsp:cNvPr id="0" name=""/>
         <dsp:cNvSpPr/>
       </dsp:nvSpPr>
       <dsp:spPr>
         <a:xfrm>
-          <a:off x="1642203" y="1718163"/>
+          <a:off x="3001597" y="2116994"/>
           <a:ext cx="1123466" cy="561733"/>
         </a:xfrm>
         <a:prstGeom prst="rect">
@@ -3286,12 +3039,12 @@
         </a:fontRef>
       </dsp:style>
       <dsp:txBody>
-        <a:bodyPr spcFirstLastPara="0" vert="horz" wrap="square" lIns="6350" tIns="6350" rIns="6350" bIns="6350" numCol="1" spcCol="1270" anchor="ctr" anchorCtr="0">
+        <a:bodyPr spcFirstLastPara="0" vert="horz" wrap="square" lIns="3810" tIns="3810" rIns="3810" bIns="3810" numCol="1" spcCol="1270" anchor="ctr" anchorCtr="0">
           <a:noAutofit/>
         </a:bodyPr>
         <a:lstStyle/>
         <a:p>
-          <a:pPr marL="0" lvl="0" indent="0" algn="ctr" defTabSz="444500">
+          <a:pPr marL="0" lvl="0" indent="0" algn="ctr" defTabSz="266700">
             <a:lnSpc>
               <a:spcPct val="90000"/>
             </a:lnSpc>
@@ -3304,24 +3057,24 @@
             <a:buNone/>
           </a:pPr>
           <a:r>
-            <a:rPr lang="en-US" sz="1000" kern="1200"/>
-            <a:t>Current environmental issues</a:t>
+            <a:rPr lang="en-US" sz="600" kern="1200"/>
+            <a:t>This tab will be about who the fast-fashion retailers are, who the sustainable retailers are, why people shop fast fashion, and how to scope out who a fast fashion company is.</a:t>
           </a:r>
         </a:p>
       </dsp:txBody>
       <dsp:txXfrm>
-        <a:off x="1642203" y="1718163"/>
+        <a:off x="3001597" y="2116994"/>
         <a:ext cx="1123466" cy="561733"/>
       </dsp:txXfrm>
     </dsp:sp>
-    <dsp:sp modelId="{DBC9DB62-E6FF-3E48-BC2F-4AC9535A6FBC}">
+    <dsp:sp modelId="{B84B6CCA-63F5-8A43-946B-50B3CCD5E491}">
       <dsp:nvSpPr>
         <dsp:cNvPr id="0" name=""/>
         <dsp:cNvSpPr/>
       </dsp:nvSpPr>
       <dsp:spPr>
         <a:xfrm>
-          <a:off x="2720730" y="920502"/>
+          <a:off x="4080124" y="1319333"/>
           <a:ext cx="1123466" cy="561733"/>
         </a:xfrm>
         <a:prstGeom prst="rect">
@@ -3362,12 +3115,12 @@
         </a:fontRef>
       </dsp:style>
       <dsp:txBody>
-        <a:bodyPr spcFirstLastPara="0" vert="horz" wrap="square" lIns="6350" tIns="6350" rIns="6350" bIns="6350" numCol="1" spcCol="1270" anchor="ctr" anchorCtr="0">
+        <a:bodyPr spcFirstLastPara="0" vert="horz" wrap="square" lIns="3810" tIns="3810" rIns="3810" bIns="3810" numCol="1" spcCol="1270" anchor="ctr" anchorCtr="0">
           <a:noAutofit/>
         </a:bodyPr>
         <a:lstStyle/>
         <a:p>
-          <a:pPr marL="0" lvl="0" indent="0" algn="ctr" defTabSz="444500">
+          <a:pPr marL="0" lvl="0" indent="0" algn="ctr" defTabSz="266700">
             <a:lnSpc>
               <a:spcPct val="90000"/>
             </a:lnSpc>
@@ -3380,24 +3133,24 @@
             <a:buNone/>
           </a:pPr>
           <a:r>
-            <a:rPr lang="en-US" sz="1000" kern="1200"/>
-            <a:t>The Appeal and Who The Fast Fashion Retailers Are</a:t>
+            <a:rPr lang="en-US" sz="600" kern="1200"/>
+            <a:t>The Future</a:t>
           </a:r>
         </a:p>
       </dsp:txBody>
       <dsp:txXfrm>
-        <a:off x="2720730" y="920502"/>
+        <a:off x="4080124" y="1319333"/>
         <a:ext cx="1123466" cy="561733"/>
       </dsp:txXfrm>
     </dsp:sp>
-    <dsp:sp modelId="{08C4416C-1818-8548-9D8C-320CCB1D590B}">
+    <dsp:sp modelId="{9C929C62-6A0B-5A41-BEC6-D625F1EABAD5}">
       <dsp:nvSpPr>
         <dsp:cNvPr id="0" name=""/>
         <dsp:cNvSpPr/>
       </dsp:nvSpPr>
       <dsp:spPr>
         <a:xfrm>
-          <a:off x="3001597" y="1718163"/>
+          <a:off x="4360991" y="2116994"/>
           <a:ext cx="1123466" cy="561733"/>
         </a:xfrm>
         <a:prstGeom prst="rect">
@@ -3438,12 +3191,12 @@
         </a:fontRef>
       </dsp:style>
       <dsp:txBody>
-        <a:bodyPr spcFirstLastPara="0" vert="horz" wrap="square" lIns="6350" tIns="6350" rIns="6350" bIns="6350" numCol="1" spcCol="1270" anchor="ctr" anchorCtr="0">
+        <a:bodyPr spcFirstLastPara="0" vert="horz" wrap="square" lIns="3810" tIns="3810" rIns="3810" bIns="3810" numCol="1" spcCol="1270" anchor="ctr" anchorCtr="0">
           <a:noAutofit/>
         </a:bodyPr>
         <a:lstStyle/>
         <a:p>
-          <a:pPr marL="0" lvl="0" indent="0" algn="ctr" defTabSz="444500">
+          <a:pPr marL="0" lvl="0" indent="0" algn="ctr" defTabSz="266700">
             <a:lnSpc>
               <a:spcPct val="90000"/>
             </a:lnSpc>
@@ -3456,317 +3209,13 @@
             <a:buNone/>
           </a:pPr>
           <a:r>
-            <a:rPr lang="en-US" sz="1000" kern="1200"/>
-            <a:t>The Retailers</a:t>
+            <a:rPr lang="en-US" sz="600" kern="1200"/>
+            <a:t>This page will detail how we can change, how to ensure sustainable purchases, and the complications in changing--the deep rooted history.</a:t>
           </a:r>
         </a:p>
       </dsp:txBody>
       <dsp:txXfrm>
-        <a:off x="3001597" y="1718163"/>
-        <a:ext cx="1123466" cy="561733"/>
-      </dsp:txXfrm>
-    </dsp:sp>
-    <dsp:sp modelId="{405E81C5-4684-0144-8435-11CD2EF00B8E}">
-      <dsp:nvSpPr>
-        <dsp:cNvPr id="0" name=""/>
-        <dsp:cNvSpPr/>
-      </dsp:nvSpPr>
-      <dsp:spPr>
-        <a:xfrm>
-          <a:off x="3001597" y="2515825"/>
-          <a:ext cx="1123466" cy="561733"/>
-        </a:xfrm>
-        <a:prstGeom prst="rect">
-          <a:avLst/>
-        </a:prstGeom>
-        <a:solidFill>
-          <a:schemeClr val="accent5">
-            <a:hueOff val="0"/>
-            <a:satOff val="0"/>
-            <a:lumOff val="0"/>
-            <a:alphaOff val="0"/>
-          </a:schemeClr>
-        </a:solidFill>
-        <a:ln>
-          <a:noFill/>
-        </a:ln>
-        <a:effectLst/>
-        <a:scene3d>
-          <a:camera prst="orthographicFront"/>
-          <a:lightRig rig="chilly" dir="t"/>
-        </a:scene3d>
-        <a:sp3d prstMaterial="translucentPowder">
-          <a:bevelT w="127000" h="25400" prst="softRound"/>
-        </a:sp3d>
-      </dsp:spPr>
-      <dsp:style>
-        <a:lnRef idx="0">
-          <a:scrgbClr r="0" g="0" b="0"/>
-        </a:lnRef>
-        <a:fillRef idx="1">
-          <a:scrgbClr r="0" g="0" b="0"/>
-        </a:fillRef>
-        <a:effectRef idx="0">
-          <a:scrgbClr r="0" g="0" b="0"/>
-        </a:effectRef>
-        <a:fontRef idx="minor">
-          <a:schemeClr val="lt1"/>
-        </a:fontRef>
-      </dsp:style>
-      <dsp:txBody>
-        <a:bodyPr spcFirstLastPara="0" vert="horz" wrap="square" lIns="6350" tIns="6350" rIns="6350" bIns="6350" numCol="1" spcCol="1270" anchor="ctr" anchorCtr="0">
-          <a:noAutofit/>
-        </a:bodyPr>
-        <a:lstStyle/>
-        <a:p>
-          <a:pPr marL="0" lvl="0" indent="0" algn="ctr" defTabSz="444500">
-            <a:lnSpc>
-              <a:spcPct val="90000"/>
-            </a:lnSpc>
-            <a:spcBef>
-              <a:spcPct val="0"/>
-            </a:spcBef>
-            <a:spcAft>
-              <a:spcPct val="35000"/>
-            </a:spcAft>
-            <a:buNone/>
-          </a:pPr>
-          <a:r>
-            <a:rPr lang="en-US" sz="1000" kern="1200"/>
-            <a:t>Why shop fast fashion</a:t>
-          </a:r>
-        </a:p>
-      </dsp:txBody>
-      <dsp:txXfrm>
-        <a:off x="3001597" y="2515825"/>
-        <a:ext cx="1123466" cy="561733"/>
-      </dsp:txXfrm>
-    </dsp:sp>
-    <dsp:sp modelId="{B84B6CCA-63F5-8A43-946B-50B3CCD5E491}">
-      <dsp:nvSpPr>
-        <dsp:cNvPr id="0" name=""/>
-        <dsp:cNvSpPr/>
-      </dsp:nvSpPr>
-      <dsp:spPr>
-        <a:xfrm>
-          <a:off x="4080124" y="920502"/>
-          <a:ext cx="1123466" cy="561733"/>
-        </a:xfrm>
-        <a:prstGeom prst="rect">
-          <a:avLst/>
-        </a:prstGeom>
-        <a:solidFill>
-          <a:schemeClr val="accent4">
-            <a:hueOff val="0"/>
-            <a:satOff val="0"/>
-            <a:lumOff val="0"/>
-            <a:alphaOff val="0"/>
-          </a:schemeClr>
-        </a:solidFill>
-        <a:ln>
-          <a:noFill/>
-        </a:ln>
-        <a:effectLst/>
-        <a:scene3d>
-          <a:camera prst="orthographicFront"/>
-          <a:lightRig rig="chilly" dir="t"/>
-        </a:scene3d>
-        <a:sp3d prstMaterial="translucentPowder">
-          <a:bevelT w="127000" h="25400" prst="softRound"/>
-        </a:sp3d>
-      </dsp:spPr>
-      <dsp:style>
-        <a:lnRef idx="0">
-          <a:scrgbClr r="0" g="0" b="0"/>
-        </a:lnRef>
-        <a:fillRef idx="1">
-          <a:scrgbClr r="0" g="0" b="0"/>
-        </a:fillRef>
-        <a:effectRef idx="0">
-          <a:scrgbClr r="0" g="0" b="0"/>
-        </a:effectRef>
-        <a:fontRef idx="minor">
-          <a:schemeClr val="lt1"/>
-        </a:fontRef>
-      </dsp:style>
-      <dsp:txBody>
-        <a:bodyPr spcFirstLastPara="0" vert="horz" wrap="square" lIns="6350" tIns="6350" rIns="6350" bIns="6350" numCol="1" spcCol="1270" anchor="ctr" anchorCtr="0">
-          <a:noAutofit/>
-        </a:bodyPr>
-        <a:lstStyle/>
-        <a:p>
-          <a:pPr marL="0" lvl="0" indent="0" algn="ctr" defTabSz="444500">
-            <a:lnSpc>
-              <a:spcPct val="90000"/>
-            </a:lnSpc>
-            <a:spcBef>
-              <a:spcPct val="0"/>
-            </a:spcBef>
-            <a:spcAft>
-              <a:spcPct val="35000"/>
-            </a:spcAft>
-            <a:buNone/>
-          </a:pPr>
-          <a:r>
-            <a:rPr lang="en-US" sz="1000" kern="1200"/>
-            <a:t>The Future</a:t>
-          </a:r>
-        </a:p>
-      </dsp:txBody>
-      <dsp:txXfrm>
-        <a:off x="4080124" y="920502"/>
-        <a:ext cx="1123466" cy="561733"/>
-      </dsp:txXfrm>
-    </dsp:sp>
-    <dsp:sp modelId="{9C929C62-6A0B-5A41-BEC6-D625F1EABAD5}">
-      <dsp:nvSpPr>
-        <dsp:cNvPr id="0" name=""/>
-        <dsp:cNvSpPr/>
-      </dsp:nvSpPr>
-      <dsp:spPr>
-        <a:xfrm>
-          <a:off x="4360991" y="1718163"/>
-          <a:ext cx="1123466" cy="561733"/>
-        </a:xfrm>
-        <a:prstGeom prst="rect">
-          <a:avLst/>
-        </a:prstGeom>
-        <a:solidFill>
-          <a:schemeClr val="accent5">
-            <a:hueOff val="0"/>
-            <a:satOff val="0"/>
-            <a:lumOff val="0"/>
-            <a:alphaOff val="0"/>
-          </a:schemeClr>
-        </a:solidFill>
-        <a:ln>
-          <a:noFill/>
-        </a:ln>
-        <a:effectLst/>
-        <a:scene3d>
-          <a:camera prst="orthographicFront"/>
-          <a:lightRig rig="chilly" dir="t"/>
-        </a:scene3d>
-        <a:sp3d prstMaterial="translucentPowder">
-          <a:bevelT w="127000" h="25400" prst="softRound"/>
-        </a:sp3d>
-      </dsp:spPr>
-      <dsp:style>
-        <a:lnRef idx="0">
-          <a:scrgbClr r="0" g="0" b="0"/>
-        </a:lnRef>
-        <a:fillRef idx="1">
-          <a:scrgbClr r="0" g="0" b="0"/>
-        </a:fillRef>
-        <a:effectRef idx="0">
-          <a:scrgbClr r="0" g="0" b="0"/>
-        </a:effectRef>
-        <a:fontRef idx="minor">
-          <a:schemeClr val="lt1"/>
-        </a:fontRef>
-      </dsp:style>
-      <dsp:txBody>
-        <a:bodyPr spcFirstLastPara="0" vert="horz" wrap="square" lIns="6350" tIns="6350" rIns="6350" bIns="6350" numCol="1" spcCol="1270" anchor="ctr" anchorCtr="0">
-          <a:noAutofit/>
-        </a:bodyPr>
-        <a:lstStyle/>
-        <a:p>
-          <a:pPr marL="0" lvl="0" indent="0" algn="ctr" defTabSz="444500">
-            <a:lnSpc>
-              <a:spcPct val="90000"/>
-            </a:lnSpc>
-            <a:spcBef>
-              <a:spcPct val="0"/>
-            </a:spcBef>
-            <a:spcAft>
-              <a:spcPct val="35000"/>
-            </a:spcAft>
-            <a:buNone/>
-          </a:pPr>
-          <a:r>
-            <a:rPr lang="en-US" sz="1000" kern="1200"/>
-            <a:t>How we can change</a:t>
-          </a:r>
-        </a:p>
-      </dsp:txBody>
-      <dsp:txXfrm>
-        <a:off x="4360991" y="1718163"/>
-        <a:ext cx="1123466" cy="561733"/>
-      </dsp:txXfrm>
-    </dsp:sp>
-    <dsp:sp modelId="{69046AB9-2901-AE40-AAF2-E5234BBFFF5F}">
-      <dsp:nvSpPr>
-        <dsp:cNvPr id="0" name=""/>
-        <dsp:cNvSpPr/>
-      </dsp:nvSpPr>
-      <dsp:spPr>
-        <a:xfrm>
-          <a:off x="4360991" y="2515825"/>
-          <a:ext cx="1123466" cy="561733"/>
-        </a:xfrm>
-        <a:prstGeom prst="rect">
-          <a:avLst/>
-        </a:prstGeom>
-        <a:solidFill>
-          <a:schemeClr val="accent5">
-            <a:hueOff val="0"/>
-            <a:satOff val="0"/>
-            <a:lumOff val="0"/>
-            <a:alphaOff val="0"/>
-          </a:schemeClr>
-        </a:solidFill>
-        <a:ln>
-          <a:noFill/>
-        </a:ln>
-        <a:effectLst/>
-        <a:scene3d>
-          <a:camera prst="orthographicFront"/>
-          <a:lightRig rig="chilly" dir="t"/>
-        </a:scene3d>
-        <a:sp3d prstMaterial="translucentPowder">
-          <a:bevelT w="127000" h="25400" prst="softRound"/>
-        </a:sp3d>
-      </dsp:spPr>
-      <dsp:style>
-        <a:lnRef idx="0">
-          <a:scrgbClr r="0" g="0" b="0"/>
-        </a:lnRef>
-        <a:fillRef idx="1">
-          <a:scrgbClr r="0" g="0" b="0"/>
-        </a:fillRef>
-        <a:effectRef idx="0">
-          <a:scrgbClr r="0" g="0" b="0"/>
-        </a:effectRef>
-        <a:fontRef idx="minor">
-          <a:schemeClr val="lt1"/>
-        </a:fontRef>
-      </dsp:style>
-      <dsp:txBody>
-        <a:bodyPr spcFirstLastPara="0" vert="horz" wrap="square" lIns="6350" tIns="6350" rIns="6350" bIns="6350" numCol="1" spcCol="1270" anchor="ctr" anchorCtr="0">
-          <a:noAutofit/>
-        </a:bodyPr>
-        <a:lstStyle/>
-        <a:p>
-          <a:pPr marL="0" lvl="0" indent="0" algn="ctr" defTabSz="444500">
-            <a:lnSpc>
-              <a:spcPct val="90000"/>
-            </a:lnSpc>
-            <a:spcBef>
-              <a:spcPct val="0"/>
-            </a:spcBef>
-            <a:spcAft>
-              <a:spcPct val="35000"/>
-            </a:spcAft>
-            <a:buNone/>
-          </a:pPr>
-          <a:r>
-            <a:rPr lang="en-US" sz="1000" kern="1200"/>
-            <a:t>Ensuring sustainable purchases</a:t>
-          </a:r>
-        </a:p>
-      </dsp:txBody>
-      <dsp:txXfrm>
-        <a:off x="4360991" y="2515825"/>
+        <a:off x="4360991" y="2116994"/>
         <a:ext cx="1123466" cy="561733"/>
       </dsp:txXfrm>
     </dsp:sp>
